--- a/Documentación.docx
+++ b/Documentación.docx
@@ -4,1374 +4,2402 @@
   <w:body>
     <w:p>
       <w:pPr>
-        <w:pStyle w:val="Ttulo1"/>
-      </w:pPr>
-      <w:r>
-        <w:t xml:space="preserve">Documentación del Proyecto: </w:t>
-      </w:r>
-      <w:r>
-        <w:rPr>
-          <w:rStyle w:val="Textoennegrita"/>
-          <w:b w:val="0"/>
-          <w:bCs w:val="0"/>
-        </w:rPr>
-        <w:t>MutantesProg3</w:t>
+        <w:spacing w:before="100" w:beforeAutospacing="1" w:after="100" w:afterAutospacing="1" w:line="240" w:lineRule="auto"/>
+        <w:outlineLvl w:val="2"/>
+        <w:rPr>
+          <w:rFonts w:ascii="Times New Roman" w:eastAsia="Times New Roman" w:hAnsi="Times New Roman" w:cs="Times New Roman"/>
+          <w:b/>
+          <w:bCs/>
+          <w:sz w:val="27"/>
+          <w:szCs w:val="27"/>
+          <w:lang w:eastAsia="es-AR"/>
+        </w:rPr>
+      </w:pPr>
+      <w:r>
+        <w:rPr>
+          <w:rFonts w:ascii="Times New Roman" w:eastAsia="Times New Roman" w:hAnsi="Times New Roman" w:cs="Times New Roman"/>
+          <w:b/>
+          <w:bCs/>
+          <w:sz w:val="27"/>
+          <w:szCs w:val="27"/>
+          <w:lang w:eastAsia="es-AR"/>
+        </w:rPr>
+        <w:t>Proyecto: MutantesProg3</w:t>
       </w:r>
     </w:p>
     <w:p>
       <w:pPr>
-        <w:pStyle w:val="Ttulo2"/>
-      </w:pPr>
-      <w:r>
-        <w:t>Consigna del Proyecto</w:t>
+        <w:spacing w:before="100" w:beforeAutospacing="1" w:after="100" w:afterAutospacing="1" w:line="240" w:lineRule="auto"/>
+        <w:outlineLvl w:val="3"/>
+        <w:rPr>
+          <w:rFonts w:ascii="Times New Roman" w:eastAsia="Times New Roman" w:hAnsi="Times New Roman" w:cs="Times New Roman"/>
+          <w:b/>
+          <w:bCs/>
+          <w:sz w:val="24"/>
+          <w:szCs w:val="24"/>
+          <w:lang w:eastAsia="es-AR"/>
+        </w:rPr>
+      </w:pPr>
+      <w:r>
+        <w:rPr>
+          <w:rFonts w:ascii="Times New Roman" w:eastAsia="Times New Roman" w:hAnsi="Times New Roman" w:cs="Times New Roman"/>
+          <w:b/>
+          <w:bCs/>
+          <w:sz w:val="24"/>
+          <w:szCs w:val="24"/>
+          <w:lang w:eastAsia="es-AR"/>
+        </w:rPr>
+        <w:t>Descripción del Proyecto</w:t>
       </w:r>
     </w:p>
     <w:p>
       <w:pPr>
-        <w:pStyle w:val="NormalWeb"/>
-      </w:pPr>
-      <w:r>
-        <w:t xml:space="preserve">Magneto te ha contratado para desarrollar un sistema que detecte si un humano es mutante basándose en su secuencia de ADN. La secuencia está representada por una matriz </w:t>
+        <w:spacing w:before="100" w:beforeAutospacing="1" w:after="100" w:afterAutospacing="1" w:line="240" w:lineRule="auto"/>
+        <w:rPr>
+          <w:rFonts w:ascii="Times New Roman" w:eastAsia="Times New Roman" w:hAnsi="Times New Roman" w:cs="Times New Roman"/>
+          <w:sz w:val="24"/>
+          <w:szCs w:val="24"/>
+          <w:lang w:eastAsia="es-AR"/>
+        </w:rPr>
+      </w:pPr>
+      <w:r>
+        <w:rPr>
+          <w:rFonts w:ascii="Times New Roman" w:eastAsia="Times New Roman" w:hAnsi="Times New Roman" w:cs="Times New Roman"/>
+          <w:sz w:val="24"/>
+          <w:szCs w:val="24"/>
+          <w:lang w:eastAsia="es-AR"/>
+        </w:rPr>
+        <w:t xml:space="preserve">El proyecto </w:t>
+      </w:r>
+      <w:r>
+        <w:rPr>
+          <w:rFonts w:ascii="Times New Roman" w:eastAsia="Times New Roman" w:hAnsi="Times New Roman" w:cs="Times New Roman"/>
+          <w:b/>
+          <w:bCs/>
+          <w:sz w:val="24"/>
+          <w:szCs w:val="24"/>
+          <w:lang w:eastAsia="es-AR"/>
+        </w:rPr>
+        <w:t>MutantesProg3</w:t>
+      </w:r>
+      <w:r>
+        <w:rPr>
+          <w:rFonts w:ascii="Times New Roman" w:eastAsia="Times New Roman" w:hAnsi="Times New Roman" w:cs="Times New Roman"/>
+          <w:sz w:val="24"/>
+          <w:szCs w:val="24"/>
+          <w:lang w:eastAsia="es-AR"/>
+        </w:rPr>
+        <w:t xml:space="preserve"> es una aplicación basada en </w:t>
+      </w:r>
+      <w:r>
+        <w:rPr>
+          <w:rFonts w:ascii="Times New Roman" w:eastAsia="Times New Roman" w:hAnsi="Times New Roman" w:cs="Times New Roman"/>
+          <w:b/>
+          <w:bCs/>
+          <w:sz w:val="24"/>
+          <w:szCs w:val="24"/>
+          <w:lang w:eastAsia="es-AR"/>
+        </w:rPr>
+        <w:t xml:space="preserve">Spring </w:t>
       </w:r>
       <w:proofErr w:type="spellStart"/>
       <w:r>
-        <w:t>NxN</w:t>
+        <w:rPr>
+          <w:rFonts w:ascii="Times New Roman" w:eastAsia="Times New Roman" w:hAnsi="Times New Roman" w:cs="Times New Roman"/>
+          <w:b/>
+          <w:bCs/>
+          <w:sz w:val="24"/>
+          <w:szCs w:val="24"/>
+          <w:lang w:eastAsia="es-AR"/>
+        </w:rPr>
+        <w:t>Boot</w:t>
       </w:r>
       <w:proofErr w:type="spellEnd"/>
       <w:r>
-        <w:t xml:space="preserve"> compuesta por las letras A, T, C y G. Debes implementar un programa que determine si hay más de una secuencia de cuatro letras idénticas consecutivas en sentido horizontal, vertical u oblicuo.</w:t>
+        <w:rPr>
+          <w:rFonts w:ascii="Times New Roman" w:eastAsia="Times New Roman" w:hAnsi="Times New Roman" w:cs="Times New Roman"/>
+          <w:sz w:val="24"/>
+          <w:szCs w:val="24"/>
+          <w:lang w:eastAsia="es-AR"/>
+        </w:rPr>
+        <w:t xml:space="preserve"> que utiliza JPA para interactuar con una base de datos en memoria (</w:t>
+      </w:r>
+      <w:r>
+        <w:rPr>
+          <w:rFonts w:ascii="Times New Roman" w:eastAsia="Times New Roman" w:hAnsi="Times New Roman" w:cs="Times New Roman"/>
+          <w:b/>
+          <w:bCs/>
+          <w:sz w:val="24"/>
+          <w:szCs w:val="24"/>
+          <w:lang w:eastAsia="es-AR"/>
+        </w:rPr>
+        <w:t>H2</w:t>
+      </w:r>
+      <w:r>
+        <w:rPr>
+          <w:rFonts w:ascii="Times New Roman" w:eastAsia="Times New Roman" w:hAnsi="Times New Roman" w:cs="Times New Roman"/>
+          <w:sz w:val="24"/>
+          <w:szCs w:val="24"/>
+          <w:lang w:eastAsia="es-AR"/>
+        </w:rPr>
+        <w:t xml:space="preserve">) y expone servicios a través de una API REST. El propósito del proyecto es detectar si un ADN es mutante o no, procesando las secuencias de ADN enviadas y almacenando las estadísticas de las evaluaciones. El sistema está construido en Java 17 utilizando </w:t>
+      </w:r>
+      <w:proofErr w:type="spellStart"/>
+      <w:r>
+        <w:rPr>
+          <w:rFonts w:ascii="Times New Roman" w:eastAsia="Times New Roman" w:hAnsi="Times New Roman" w:cs="Times New Roman"/>
+          <w:b/>
+          <w:bCs/>
+          <w:sz w:val="24"/>
+          <w:szCs w:val="24"/>
+          <w:lang w:eastAsia="es-AR"/>
+        </w:rPr>
+        <w:t>Gradle</w:t>
+      </w:r>
+      <w:proofErr w:type="spellEnd"/>
+      <w:r>
+        <w:rPr>
+          <w:rFonts w:ascii="Times New Roman" w:eastAsia="Times New Roman" w:hAnsi="Times New Roman" w:cs="Times New Roman"/>
+          <w:sz w:val="24"/>
+          <w:szCs w:val="24"/>
+          <w:lang w:eastAsia="es-AR"/>
+        </w:rPr>
+        <w:t xml:space="preserve"> como herramienta de construcción.</w:t>
       </w:r>
     </w:p>
     <w:p>
       <w:pPr>
-        <w:pStyle w:val="Ttulo3"/>
-      </w:pPr>
-      <w:r>
-        <w:t>Requerimientos Funcionales</w:t>
+        <w:spacing w:after="0" w:line="240" w:lineRule="auto"/>
+        <w:rPr>
+          <w:rFonts w:ascii="Times New Roman" w:eastAsia="Times New Roman" w:hAnsi="Times New Roman" w:cs="Times New Roman"/>
+          <w:sz w:val="24"/>
+          <w:szCs w:val="24"/>
+          <w:lang w:eastAsia="es-AR"/>
+        </w:rPr>
+      </w:pPr>
+      <w:r>
+        <w:rPr>
+          <w:rFonts w:ascii="Times New Roman" w:eastAsia="Times New Roman" w:hAnsi="Times New Roman" w:cs="Times New Roman"/>
+          <w:sz w:val="24"/>
+          <w:szCs w:val="24"/>
+          <w:lang w:eastAsia="es-AR"/>
+        </w:rPr>
+        <w:pict w14:anchorId="4ECB5B76">
+          <v:rect id="_x0000_i1031" style="width:0;height:1.5pt" o:hralign="center" o:hrstd="t" o:hr="t" fillcolor="#a0a0a0" stroked="f"/>
+        </w:pict>
       </w:r>
     </w:p>
     <w:p>
       <w:pPr>
+        <w:spacing w:before="100" w:beforeAutospacing="1" w:after="100" w:afterAutospacing="1" w:line="240" w:lineRule="auto"/>
+        <w:outlineLvl w:val="2"/>
+        <w:rPr>
+          <w:rFonts w:ascii="Times New Roman" w:eastAsia="Times New Roman" w:hAnsi="Times New Roman" w:cs="Times New Roman"/>
+          <w:b/>
+          <w:bCs/>
+          <w:sz w:val="27"/>
+          <w:szCs w:val="27"/>
+          <w:lang w:eastAsia="es-AR"/>
+        </w:rPr>
+      </w:pPr>
+      <w:r>
+        <w:rPr>
+          <w:rFonts w:ascii="Times New Roman" w:eastAsia="Times New Roman" w:hAnsi="Times New Roman" w:cs="Times New Roman"/>
+          <w:b/>
+          <w:bCs/>
+          <w:sz w:val="27"/>
+          <w:szCs w:val="27"/>
+          <w:lang w:eastAsia="es-AR"/>
+        </w:rPr>
+        <w:t>Estructura del Proyecto</w:t>
+      </w:r>
+    </w:p>
+    <w:p>
+      <w:pPr>
+        <w:spacing w:before="100" w:beforeAutospacing="1" w:after="100" w:afterAutospacing="1" w:line="240" w:lineRule="auto"/>
+        <w:outlineLvl w:val="3"/>
+        <w:rPr>
+          <w:rFonts w:ascii="Times New Roman" w:eastAsia="Times New Roman" w:hAnsi="Times New Roman" w:cs="Times New Roman"/>
+          <w:b/>
+          <w:bCs/>
+          <w:sz w:val="24"/>
+          <w:szCs w:val="24"/>
+          <w:lang w:eastAsia="es-AR"/>
+        </w:rPr>
+      </w:pPr>
+      <w:r>
+        <w:rPr>
+          <w:rFonts w:ascii="Times New Roman" w:eastAsia="Times New Roman" w:hAnsi="Times New Roman" w:cs="Times New Roman"/>
+          <w:b/>
+          <w:bCs/>
+          <w:sz w:val="24"/>
+          <w:szCs w:val="24"/>
+          <w:lang w:eastAsia="es-AR"/>
+        </w:rPr>
+        <w:t>1. Carpeta raíz:</w:t>
+      </w:r>
+    </w:p>
+    <w:p>
+      <w:pPr>
         <w:numPr>
           <w:ilvl w:val="0"/>
-          <w:numId w:val="11"/>
+          <w:numId w:val="18"/>
         </w:numPr>
         <w:spacing w:before="100" w:beforeAutospacing="1" w:after="100" w:afterAutospacing="1" w:line="240" w:lineRule="auto"/>
-      </w:pPr>
-      <w:r>
-        <w:rPr>
-          <w:rStyle w:val="Textoennegrita"/>
-        </w:rPr>
-        <w:t>Detección de Mutantes:</w:t>
-      </w:r>
-      <w:r>
-        <w:t xml:space="preserve"> Implementar la función </w:t>
-      </w:r>
+        <w:rPr>
+          <w:rFonts w:ascii="Times New Roman" w:eastAsia="Times New Roman" w:hAnsi="Times New Roman" w:cs="Times New Roman"/>
+          <w:sz w:val="24"/>
+          <w:szCs w:val="24"/>
+          <w:lang w:eastAsia="es-AR"/>
+        </w:rPr>
+      </w:pPr>
+      <w:proofErr w:type="gramStart"/>
+      <w:r>
+        <w:rPr>
+          <w:rFonts w:ascii="Courier New" w:eastAsia="Times New Roman" w:hAnsi="Courier New" w:cs="Courier New"/>
+          <w:sz w:val="20"/>
+          <w:szCs w:val="20"/>
+          <w:lang w:eastAsia="es-AR"/>
+        </w:rPr>
+        <w:t>.</w:t>
+      </w:r>
+      <w:proofErr w:type="spellStart"/>
+      <w:r>
+        <w:rPr>
+          <w:rFonts w:ascii="Courier New" w:eastAsia="Times New Roman" w:hAnsi="Courier New" w:cs="Courier New"/>
+          <w:sz w:val="20"/>
+          <w:szCs w:val="20"/>
+          <w:lang w:eastAsia="es-AR"/>
+        </w:rPr>
+        <w:t>gradle</w:t>
+      </w:r>
+      <w:proofErr w:type="spellEnd"/>
+      <w:proofErr w:type="gramEnd"/>
+      <w:r>
+        <w:rPr>
+          <w:rFonts w:ascii="Times New Roman" w:eastAsia="Times New Roman" w:hAnsi="Times New Roman" w:cs="Times New Roman"/>
+          <w:sz w:val="24"/>
+          <w:szCs w:val="24"/>
+          <w:lang w:eastAsia="es-AR"/>
+        </w:rPr>
+        <w:t xml:space="preserve">: Archivos temporales utilizados por </w:t>
+      </w:r>
+      <w:proofErr w:type="spellStart"/>
+      <w:r>
+        <w:rPr>
+          <w:rFonts w:ascii="Times New Roman" w:eastAsia="Times New Roman" w:hAnsi="Times New Roman" w:cs="Times New Roman"/>
+          <w:sz w:val="24"/>
+          <w:szCs w:val="24"/>
+          <w:lang w:eastAsia="es-AR"/>
+        </w:rPr>
+        <w:t>Gradle</w:t>
+      </w:r>
+      <w:proofErr w:type="spellEnd"/>
+      <w:r>
+        <w:rPr>
+          <w:rFonts w:ascii="Times New Roman" w:eastAsia="Times New Roman" w:hAnsi="Times New Roman" w:cs="Times New Roman"/>
+          <w:sz w:val="24"/>
+          <w:szCs w:val="24"/>
+          <w:lang w:eastAsia="es-AR"/>
+        </w:rPr>
+        <w:t xml:space="preserve"> para la construcción del proyecto.</w:t>
+      </w:r>
+    </w:p>
+    <w:p>
+      <w:pPr>
+        <w:numPr>
+          <w:ilvl w:val="0"/>
+          <w:numId w:val="18"/>
+        </w:numPr>
+        <w:spacing w:before="100" w:beforeAutospacing="1" w:after="100" w:afterAutospacing="1" w:line="240" w:lineRule="auto"/>
+        <w:rPr>
+          <w:rFonts w:ascii="Times New Roman" w:eastAsia="Times New Roman" w:hAnsi="Times New Roman" w:cs="Times New Roman"/>
+          <w:sz w:val="24"/>
+          <w:szCs w:val="24"/>
+          <w:lang w:eastAsia="es-AR"/>
+        </w:rPr>
+      </w:pPr>
+      <w:proofErr w:type="gramStart"/>
+      <w:r>
+        <w:rPr>
+          <w:rFonts w:ascii="Courier New" w:eastAsia="Times New Roman" w:hAnsi="Courier New" w:cs="Courier New"/>
+          <w:sz w:val="20"/>
+          <w:szCs w:val="20"/>
+          <w:lang w:eastAsia="es-AR"/>
+        </w:rPr>
+        <w:t>.idea</w:t>
+      </w:r>
+      <w:proofErr w:type="gramEnd"/>
+      <w:r>
+        <w:rPr>
+          <w:rFonts w:ascii="Times New Roman" w:eastAsia="Times New Roman" w:hAnsi="Times New Roman" w:cs="Times New Roman"/>
+          <w:sz w:val="24"/>
+          <w:szCs w:val="24"/>
+          <w:lang w:eastAsia="es-AR"/>
+        </w:rPr>
+        <w:t>: Archivos de configuración del entorno de desarrollo (IntelliJ IDEA).</w:t>
+      </w:r>
+    </w:p>
+    <w:p>
+      <w:pPr>
+        <w:numPr>
+          <w:ilvl w:val="0"/>
+          <w:numId w:val="18"/>
+        </w:numPr>
+        <w:spacing w:before="100" w:beforeAutospacing="1" w:after="100" w:afterAutospacing="1" w:line="240" w:lineRule="auto"/>
+        <w:rPr>
+          <w:rFonts w:ascii="Times New Roman" w:eastAsia="Times New Roman" w:hAnsi="Times New Roman" w:cs="Times New Roman"/>
+          <w:sz w:val="24"/>
+          <w:szCs w:val="24"/>
+          <w:lang w:eastAsia="es-AR"/>
+        </w:rPr>
+      </w:pPr>
+      <w:proofErr w:type="spellStart"/>
+      <w:r>
+        <w:rPr>
+          <w:rFonts w:ascii="Courier New" w:eastAsia="Times New Roman" w:hAnsi="Courier New" w:cs="Courier New"/>
+          <w:sz w:val="20"/>
+          <w:szCs w:val="20"/>
+          <w:lang w:eastAsia="es-AR"/>
+        </w:rPr>
+        <w:t>build</w:t>
+      </w:r>
+      <w:proofErr w:type="spellEnd"/>
+      <w:r>
+        <w:rPr>
+          <w:rFonts w:ascii="Times New Roman" w:eastAsia="Times New Roman" w:hAnsi="Times New Roman" w:cs="Times New Roman"/>
+          <w:sz w:val="24"/>
+          <w:szCs w:val="24"/>
+          <w:lang w:eastAsia="es-AR"/>
+        </w:rPr>
+        <w:t>: Carpeta generada que contiene los archivos compilados y empaquetados.</w:t>
+      </w:r>
+    </w:p>
+    <w:p>
+      <w:pPr>
+        <w:numPr>
+          <w:ilvl w:val="0"/>
+          <w:numId w:val="18"/>
+        </w:numPr>
+        <w:spacing w:before="100" w:beforeAutospacing="1" w:after="100" w:afterAutospacing="1" w:line="240" w:lineRule="auto"/>
+        <w:rPr>
+          <w:rFonts w:ascii="Times New Roman" w:eastAsia="Times New Roman" w:hAnsi="Times New Roman" w:cs="Times New Roman"/>
+          <w:sz w:val="24"/>
+          <w:szCs w:val="24"/>
+          <w:lang w:eastAsia="es-AR"/>
+        </w:rPr>
+      </w:pPr>
+      <w:proofErr w:type="spellStart"/>
+      <w:r>
+        <w:rPr>
+          <w:rFonts w:ascii="Courier New" w:eastAsia="Times New Roman" w:hAnsi="Courier New" w:cs="Courier New"/>
+          <w:sz w:val="20"/>
+          <w:szCs w:val="20"/>
+          <w:lang w:eastAsia="es-AR"/>
+        </w:rPr>
+        <w:t>gradle</w:t>
+      </w:r>
+      <w:proofErr w:type="spellEnd"/>
+      <w:r>
+        <w:rPr>
+          <w:rFonts w:ascii="Times New Roman" w:eastAsia="Times New Roman" w:hAnsi="Times New Roman" w:cs="Times New Roman"/>
+          <w:sz w:val="24"/>
+          <w:szCs w:val="24"/>
+          <w:lang w:eastAsia="es-AR"/>
+        </w:rPr>
+        <w:t xml:space="preserve">: Contiene scripts y configuraciones específicas de </w:t>
+      </w:r>
+      <w:proofErr w:type="spellStart"/>
+      <w:r>
+        <w:rPr>
+          <w:rFonts w:ascii="Times New Roman" w:eastAsia="Times New Roman" w:hAnsi="Times New Roman" w:cs="Times New Roman"/>
+          <w:sz w:val="24"/>
+          <w:szCs w:val="24"/>
+          <w:lang w:eastAsia="es-AR"/>
+        </w:rPr>
+        <w:t>Gradle</w:t>
+      </w:r>
+      <w:proofErr w:type="spellEnd"/>
+      <w:r>
+        <w:rPr>
+          <w:rFonts w:ascii="Times New Roman" w:eastAsia="Times New Roman" w:hAnsi="Times New Roman" w:cs="Times New Roman"/>
+          <w:sz w:val="24"/>
+          <w:szCs w:val="24"/>
+          <w:lang w:eastAsia="es-AR"/>
+        </w:rPr>
+        <w:t>.</w:t>
+      </w:r>
+    </w:p>
+    <w:p>
+      <w:pPr>
+        <w:numPr>
+          <w:ilvl w:val="0"/>
+          <w:numId w:val="18"/>
+        </w:numPr>
+        <w:spacing w:before="100" w:beforeAutospacing="1" w:after="100" w:afterAutospacing="1" w:line="240" w:lineRule="auto"/>
+        <w:rPr>
+          <w:rFonts w:ascii="Times New Roman" w:eastAsia="Times New Roman" w:hAnsi="Times New Roman" w:cs="Times New Roman"/>
+          <w:sz w:val="24"/>
+          <w:szCs w:val="24"/>
+          <w:lang w:eastAsia="es-AR"/>
+        </w:rPr>
+      </w:pPr>
+      <w:proofErr w:type="spellStart"/>
+      <w:r>
+        <w:rPr>
+          <w:rFonts w:ascii="Courier New" w:eastAsia="Times New Roman" w:hAnsi="Courier New" w:cs="Courier New"/>
+          <w:sz w:val="20"/>
+          <w:szCs w:val="20"/>
+          <w:lang w:eastAsia="es-AR"/>
+        </w:rPr>
+        <w:t>gradlew</w:t>
+      </w:r>
+      <w:proofErr w:type="spellEnd"/>
+      <w:r>
+        <w:rPr>
+          <w:rFonts w:ascii="Times New Roman" w:eastAsia="Times New Roman" w:hAnsi="Times New Roman" w:cs="Times New Roman"/>
+          <w:sz w:val="24"/>
+          <w:szCs w:val="24"/>
+          <w:lang w:eastAsia="es-AR"/>
+        </w:rPr>
+        <w:t xml:space="preserve"> / </w:t>
+      </w:r>
+      <w:r>
+        <w:rPr>
+          <w:rFonts w:ascii="Courier New" w:eastAsia="Times New Roman" w:hAnsi="Courier New" w:cs="Courier New"/>
+          <w:sz w:val="20"/>
+          <w:szCs w:val="20"/>
+          <w:lang w:eastAsia="es-AR"/>
+        </w:rPr>
+        <w:t>gradlew.bat</w:t>
+      </w:r>
+      <w:r>
+        <w:rPr>
+          <w:rFonts w:ascii="Times New Roman" w:eastAsia="Times New Roman" w:hAnsi="Times New Roman" w:cs="Times New Roman"/>
+          <w:sz w:val="24"/>
+          <w:szCs w:val="24"/>
+          <w:lang w:eastAsia="es-AR"/>
+        </w:rPr>
+        <w:t xml:space="preserve">: </w:t>
+      </w:r>
+      <w:proofErr w:type="spellStart"/>
+      <w:r>
+        <w:rPr>
+          <w:rFonts w:ascii="Times New Roman" w:eastAsia="Times New Roman" w:hAnsi="Times New Roman" w:cs="Times New Roman"/>
+          <w:sz w:val="24"/>
+          <w:szCs w:val="24"/>
+          <w:lang w:eastAsia="es-AR"/>
+        </w:rPr>
+        <w:t>Wrappers</w:t>
+      </w:r>
+      <w:proofErr w:type="spellEnd"/>
+      <w:r>
+        <w:rPr>
+          <w:rFonts w:ascii="Times New Roman" w:eastAsia="Times New Roman" w:hAnsi="Times New Roman" w:cs="Times New Roman"/>
+          <w:sz w:val="24"/>
+          <w:szCs w:val="24"/>
+          <w:lang w:eastAsia="es-AR"/>
+        </w:rPr>
+        <w:t xml:space="preserve"> de </w:t>
+      </w:r>
+      <w:proofErr w:type="spellStart"/>
+      <w:r>
+        <w:rPr>
+          <w:rFonts w:ascii="Times New Roman" w:eastAsia="Times New Roman" w:hAnsi="Times New Roman" w:cs="Times New Roman"/>
+          <w:sz w:val="24"/>
+          <w:szCs w:val="24"/>
+          <w:lang w:eastAsia="es-AR"/>
+        </w:rPr>
+        <w:t>Gradle</w:t>
+      </w:r>
+      <w:proofErr w:type="spellEnd"/>
+      <w:r>
+        <w:rPr>
+          <w:rFonts w:ascii="Times New Roman" w:eastAsia="Times New Roman" w:hAnsi="Times New Roman" w:cs="Times New Roman"/>
+          <w:sz w:val="24"/>
+          <w:szCs w:val="24"/>
+          <w:lang w:eastAsia="es-AR"/>
+        </w:rPr>
+        <w:t xml:space="preserve"> para la ejecución en diferentes sistemas operativos.</w:t>
+      </w:r>
+    </w:p>
+    <w:p>
+      <w:pPr>
+        <w:numPr>
+          <w:ilvl w:val="0"/>
+          <w:numId w:val="18"/>
+        </w:numPr>
+        <w:spacing w:before="100" w:beforeAutospacing="1" w:after="100" w:afterAutospacing="1" w:line="240" w:lineRule="auto"/>
+        <w:rPr>
+          <w:rFonts w:ascii="Times New Roman" w:eastAsia="Times New Roman" w:hAnsi="Times New Roman" w:cs="Times New Roman"/>
+          <w:sz w:val="24"/>
+          <w:szCs w:val="24"/>
+          <w:lang w:eastAsia="es-AR"/>
+        </w:rPr>
+      </w:pPr>
       <w:proofErr w:type="spellStart"/>
       <w:proofErr w:type="gramStart"/>
       <w:r>
         <w:rPr>
-          <w:rStyle w:val="CdigoHTML"/>
-          <w:rFonts w:eastAsiaTheme="majorEastAsia"/>
-        </w:rPr>
-        <w:t>isMutant</w:t>
+          <w:rFonts w:ascii="Courier New" w:eastAsia="Times New Roman" w:hAnsi="Courier New" w:cs="Courier New"/>
+          <w:sz w:val="20"/>
+          <w:szCs w:val="20"/>
+          <w:lang w:eastAsia="es-AR"/>
+        </w:rPr>
+        <w:t>build.gradle</w:t>
       </w:r>
       <w:proofErr w:type="spellEnd"/>
-      <w:r>
-        <w:rPr>
-          <w:rStyle w:val="CdigoHTML"/>
-          <w:rFonts w:eastAsiaTheme="majorEastAsia"/>
-        </w:rPr>
-        <w:t>(</w:t>
+      <w:proofErr w:type="gramEnd"/>
+      <w:r>
+        <w:rPr>
+          <w:rFonts w:ascii="Times New Roman" w:eastAsia="Times New Roman" w:hAnsi="Times New Roman" w:cs="Times New Roman"/>
+          <w:sz w:val="24"/>
+          <w:szCs w:val="24"/>
+          <w:lang w:eastAsia="es-AR"/>
+        </w:rPr>
+        <w:t xml:space="preserve">: Archivo principal de configuración de dependencias y tareas de </w:t>
       </w:r>
       <w:proofErr w:type="spellStart"/>
-      <w:proofErr w:type="gramEnd"/>
-      <w:r>
-        <w:rPr>
-          <w:rStyle w:val="CdigoHTML"/>
-          <w:rFonts w:eastAsiaTheme="majorEastAsia"/>
-        </w:rPr>
-        <w:t>String</w:t>
+      <w:r>
+        <w:rPr>
+          <w:rFonts w:ascii="Times New Roman" w:eastAsia="Times New Roman" w:hAnsi="Times New Roman" w:cs="Times New Roman"/>
+          <w:sz w:val="24"/>
+          <w:szCs w:val="24"/>
+          <w:lang w:eastAsia="es-AR"/>
+        </w:rPr>
+        <w:t>Gradle</w:t>
       </w:r>
       <w:proofErr w:type="spellEnd"/>
       <w:r>
         <w:rPr>
-          <w:rStyle w:val="CdigoHTML"/>
-          <w:rFonts w:eastAsiaTheme="majorEastAsia"/>
-        </w:rPr>
-        <w:t xml:space="preserve">[] </w:t>
-      </w:r>
-      <w:proofErr w:type="spellStart"/>
-      <w:r>
-        <w:rPr>
-          <w:rStyle w:val="CdigoHTML"/>
-          <w:rFonts w:eastAsiaTheme="majorEastAsia"/>
-        </w:rPr>
-        <w:t>dna</w:t>
-      </w:r>
-      <w:proofErr w:type="spellEnd"/>
-      <w:r>
-        <w:rPr>
-          <w:rStyle w:val="CdigoHTML"/>
-          <w:rFonts w:eastAsiaTheme="majorEastAsia"/>
-        </w:rPr>
-        <w:t>)</w:t>
-      </w:r>
-      <w:r>
-        <w:t xml:space="preserve"> que reciba una matriz de ADN y retorne </w:t>
-      </w:r>
-      <w:r>
-        <w:rPr>
-          <w:rStyle w:val="CdigoHTML"/>
-          <w:rFonts w:eastAsiaTheme="majorEastAsia"/>
-        </w:rPr>
-        <w:t>true</w:t>
-      </w:r>
-      <w:r>
-        <w:t xml:space="preserve"> si la persona es mutante y </w:t>
-      </w:r>
-      <w:r>
-        <w:rPr>
-          <w:rStyle w:val="CdigoHTML"/>
-          <w:rFonts w:eastAsiaTheme="majorEastAsia"/>
-        </w:rPr>
-        <w:t>false</w:t>
-      </w:r>
-      <w:r>
-        <w:t xml:space="preserve"> si no lo es.</w:t>
+          <w:rFonts w:ascii="Times New Roman" w:eastAsia="Times New Roman" w:hAnsi="Times New Roman" w:cs="Times New Roman"/>
+          <w:sz w:val="24"/>
+          <w:szCs w:val="24"/>
+          <w:lang w:eastAsia="es-AR"/>
+        </w:rPr>
+        <w:t>.</w:t>
       </w:r>
     </w:p>
     <w:p>
       <w:pPr>
         <w:numPr>
           <w:ilvl w:val="0"/>
-          <w:numId w:val="11"/>
+          <w:numId w:val="18"/>
         </w:numPr>
         <w:spacing w:before="100" w:beforeAutospacing="1" w:after="100" w:afterAutospacing="1" w:line="240" w:lineRule="auto"/>
-      </w:pPr>
-      <w:r>
-        <w:rPr>
-          <w:rStyle w:val="Textoennegrita"/>
-        </w:rPr>
-        <w:t>API REST:</w:t>
-      </w:r>
-      <w:r>
-        <w:t xml:space="preserve"> Crear una API REST para exponer el servicio de detección de mutantes, que permita realizar la verificación a través de un método POST.</w:t>
+        <w:rPr>
+          <w:rFonts w:ascii="Times New Roman" w:eastAsia="Times New Roman" w:hAnsi="Times New Roman" w:cs="Times New Roman"/>
+          <w:sz w:val="24"/>
+          <w:szCs w:val="24"/>
+          <w:lang w:eastAsia="es-AR"/>
+        </w:rPr>
+      </w:pPr>
+      <w:proofErr w:type="spellStart"/>
+      <w:r>
+        <w:rPr>
+          <w:rFonts w:ascii="Courier New" w:eastAsia="Times New Roman" w:hAnsi="Courier New" w:cs="Courier New"/>
+          <w:sz w:val="20"/>
+          <w:szCs w:val="20"/>
+          <w:lang w:eastAsia="es-AR"/>
+        </w:rPr>
+        <w:t>Dockerfile</w:t>
+      </w:r>
+      <w:proofErr w:type="spellEnd"/>
+      <w:r>
+        <w:rPr>
+          <w:rFonts w:ascii="Times New Roman" w:eastAsia="Times New Roman" w:hAnsi="Times New Roman" w:cs="Times New Roman"/>
+          <w:sz w:val="24"/>
+          <w:szCs w:val="24"/>
+          <w:lang w:eastAsia="es-AR"/>
+        </w:rPr>
+        <w:t>: Archivo para la configuración de contenedores Docker.</w:t>
       </w:r>
     </w:p>
     <w:p>
       <w:pPr>
         <w:numPr>
           <w:ilvl w:val="0"/>
-          <w:numId w:val="11"/>
+          <w:numId w:val="18"/>
         </w:numPr>
         <w:spacing w:before="100" w:beforeAutospacing="1" w:after="100" w:afterAutospacing="1" w:line="240" w:lineRule="auto"/>
-      </w:pPr>
-      <w:r>
-        <w:rPr>
-          <w:rStyle w:val="Textoennegrita"/>
-        </w:rPr>
-        <w:t>Almacenamiento y Estadísticas:</w:t>
-      </w:r>
-      <w:r>
-        <w:t xml:space="preserve"> Almacenar los ADN verificados en una base de datos H2 y proporcionar un </w:t>
-      </w:r>
-      <w:proofErr w:type="spellStart"/>
-      <w:r>
-        <w:t>endpoint</w:t>
-      </w:r>
-      <w:proofErr w:type="spellEnd"/>
-      <w:r>
-        <w:t xml:space="preserve"> adicional </w:t>
-      </w:r>
-      <w:r>
-        <w:rPr>
-          <w:rStyle w:val="CdigoHTML"/>
-          <w:rFonts w:eastAsiaTheme="majorEastAsia"/>
-        </w:rPr>
-        <w:t>/</w:t>
-      </w:r>
-      <w:proofErr w:type="spellStart"/>
-      <w:r>
-        <w:rPr>
-          <w:rStyle w:val="CdigoHTML"/>
-          <w:rFonts w:eastAsiaTheme="majorEastAsia"/>
-        </w:rPr>
-        <w:t>stats</w:t>
-      </w:r>
-      <w:proofErr w:type="spellEnd"/>
-      <w:r>
-        <w:t xml:space="preserve"> que exponga estadísticas sobre la cantidad de mutantes y humanos verificados.</w:t>
+        <w:rPr>
+          <w:rFonts w:ascii="Times New Roman" w:eastAsia="Times New Roman" w:hAnsi="Times New Roman" w:cs="Times New Roman"/>
+          <w:sz w:val="24"/>
+          <w:szCs w:val="24"/>
+          <w:lang w:eastAsia="es-AR"/>
+        </w:rPr>
+      </w:pPr>
+      <w:r>
+        <w:rPr>
+          <w:rFonts w:ascii="Courier New" w:eastAsia="Times New Roman" w:hAnsi="Courier New" w:cs="Courier New"/>
+          <w:sz w:val="20"/>
+          <w:szCs w:val="20"/>
+          <w:lang w:eastAsia="es-AR"/>
+        </w:rPr>
+        <w:t>Documentación.docx</w:t>
+      </w:r>
+      <w:r>
+        <w:rPr>
+          <w:rFonts w:ascii="Times New Roman" w:eastAsia="Times New Roman" w:hAnsi="Times New Roman" w:cs="Times New Roman"/>
+          <w:sz w:val="24"/>
+          <w:szCs w:val="24"/>
+          <w:lang w:eastAsia="es-AR"/>
+        </w:rPr>
+        <w:t>: Documentación general del proyecto.</w:t>
       </w:r>
     </w:p>
     <w:p>
       <w:pPr>
-        <w:spacing w:after="0"/>
-      </w:pPr>
-      <w:r>
-        <w:pict w14:anchorId="72F154A6">
-          <v:rect id="_x0000_i1043" style="width:0;height:1.5pt" o:hralign="center" o:hrstd="t" o:hr="t" fillcolor="#a0a0a0" stroked="f"/>
-        </w:pict>
+        <w:numPr>
+          <w:ilvl w:val="0"/>
+          <w:numId w:val="18"/>
+        </w:numPr>
+        <w:spacing w:before="100" w:beforeAutospacing="1" w:after="100" w:afterAutospacing="1" w:line="240" w:lineRule="auto"/>
+        <w:rPr>
+          <w:rFonts w:ascii="Times New Roman" w:eastAsia="Times New Roman" w:hAnsi="Times New Roman" w:cs="Times New Roman"/>
+          <w:sz w:val="24"/>
+          <w:szCs w:val="24"/>
+          <w:lang w:eastAsia="es-AR"/>
+        </w:rPr>
+      </w:pPr>
+      <w:r>
+        <w:rPr>
+          <w:rFonts w:ascii="Courier New" w:eastAsia="Times New Roman" w:hAnsi="Courier New" w:cs="Courier New"/>
+          <w:sz w:val="20"/>
+          <w:szCs w:val="20"/>
+          <w:lang w:eastAsia="es-AR"/>
+        </w:rPr>
+        <w:t>HELP.md</w:t>
+      </w:r>
+      <w:r>
+        <w:rPr>
+          <w:rFonts w:ascii="Times New Roman" w:eastAsia="Times New Roman" w:hAnsi="Times New Roman" w:cs="Times New Roman"/>
+          <w:sz w:val="24"/>
+          <w:szCs w:val="24"/>
+          <w:lang w:eastAsia="es-AR"/>
+        </w:rPr>
+        <w:t>: Archivo de ayuda y guía de uso del proyecto.</w:t>
       </w:r>
     </w:p>
     <w:p>
       <w:pPr>
-        <w:pStyle w:val="Ttulo2"/>
-      </w:pPr>
-      <w:r>
-        <w:t>Herramientas y Tecnologías a Utilizar</w:t>
+        <w:numPr>
+          <w:ilvl w:val="0"/>
+          <w:numId w:val="18"/>
+        </w:numPr>
+        <w:spacing w:before="100" w:beforeAutospacing="1" w:after="100" w:afterAutospacing="1" w:line="240" w:lineRule="auto"/>
+        <w:rPr>
+          <w:rFonts w:ascii="Times New Roman" w:eastAsia="Times New Roman" w:hAnsi="Times New Roman" w:cs="Times New Roman"/>
+          <w:sz w:val="24"/>
+          <w:szCs w:val="24"/>
+          <w:lang w:eastAsia="es-AR"/>
+        </w:rPr>
+      </w:pPr>
+      <w:r>
+        <w:rPr>
+          <w:rFonts w:ascii="Courier New" w:eastAsia="Times New Roman" w:hAnsi="Courier New" w:cs="Courier New"/>
+          <w:sz w:val="20"/>
+          <w:szCs w:val="20"/>
+          <w:lang w:eastAsia="es-AR"/>
+        </w:rPr>
+        <w:t>MutantesProg3.iml</w:t>
+      </w:r>
+      <w:r>
+        <w:rPr>
+          <w:rFonts w:ascii="Times New Roman" w:eastAsia="Times New Roman" w:hAnsi="Times New Roman" w:cs="Times New Roman"/>
+          <w:sz w:val="24"/>
+          <w:szCs w:val="24"/>
+          <w:lang w:eastAsia="es-AR"/>
+        </w:rPr>
+        <w:t>: Archivo de configuración del proyecto en IntelliJ IDEA.</w:t>
       </w:r>
     </w:p>
     <w:p>
       <w:pPr>
         <w:numPr>
           <w:ilvl w:val="0"/>
-          <w:numId w:val="12"/>
+          <w:numId w:val="18"/>
         </w:numPr>
         <w:spacing w:before="100" w:beforeAutospacing="1" w:after="100" w:afterAutospacing="1" w:line="240" w:lineRule="auto"/>
-      </w:pPr>
-      <w:r>
-        <w:rPr>
-          <w:rStyle w:val="Textoennegrita"/>
-        </w:rPr>
-        <w:t>Lenguaje:</w:t>
-      </w:r>
-      <w:r>
-        <w:t xml:space="preserve"> Java (versión 17)</w:t>
+        <w:rPr>
+          <w:rFonts w:ascii="Times New Roman" w:eastAsia="Times New Roman" w:hAnsi="Times New Roman" w:cs="Times New Roman"/>
+          <w:sz w:val="24"/>
+          <w:szCs w:val="24"/>
+          <w:lang w:eastAsia="es-AR"/>
+        </w:rPr>
+      </w:pPr>
+      <w:r>
+        <w:rPr>
+          <w:rFonts w:ascii="Courier New" w:eastAsia="Times New Roman" w:hAnsi="Courier New" w:cs="Courier New"/>
+          <w:sz w:val="20"/>
+          <w:szCs w:val="20"/>
+          <w:lang w:eastAsia="es-AR"/>
+        </w:rPr>
+        <w:t>README.md</w:t>
+      </w:r>
+      <w:r>
+        <w:rPr>
+          <w:rFonts w:ascii="Times New Roman" w:eastAsia="Times New Roman" w:hAnsi="Times New Roman" w:cs="Times New Roman"/>
+          <w:sz w:val="24"/>
+          <w:szCs w:val="24"/>
+          <w:lang w:eastAsia="es-AR"/>
+        </w:rPr>
+        <w:t>: Documento informativo que proporciona una visión general del proyecto.</w:t>
       </w:r>
     </w:p>
     <w:p>
       <w:pPr>
         <w:numPr>
           <w:ilvl w:val="0"/>
-          <w:numId w:val="12"/>
+          <w:numId w:val="18"/>
         </w:numPr>
         <w:spacing w:before="100" w:beforeAutospacing="1" w:after="100" w:afterAutospacing="1" w:line="240" w:lineRule="auto"/>
-      </w:pPr>
-      <w:r>
-        <w:rPr>
-          <w:rStyle w:val="Textoennegrita"/>
-        </w:rPr>
-        <w:t>IDE:</w:t>
-      </w:r>
-      <w:r>
-        <w:t xml:space="preserve"> IntelliJ IDEA Ultimate</w:t>
+        <w:rPr>
+          <w:rFonts w:ascii="Times New Roman" w:eastAsia="Times New Roman" w:hAnsi="Times New Roman" w:cs="Times New Roman"/>
+          <w:sz w:val="24"/>
+          <w:szCs w:val="24"/>
+          <w:lang w:eastAsia="es-AR"/>
+        </w:rPr>
+      </w:pPr>
+      <w:proofErr w:type="spellStart"/>
+      <w:proofErr w:type="gramStart"/>
+      <w:r>
+        <w:rPr>
+          <w:rFonts w:ascii="Courier New" w:eastAsia="Times New Roman" w:hAnsi="Courier New" w:cs="Courier New"/>
+          <w:sz w:val="20"/>
+          <w:szCs w:val="20"/>
+          <w:lang w:eastAsia="es-AR"/>
+        </w:rPr>
+        <w:t>settings.gradle</w:t>
+      </w:r>
+      <w:proofErr w:type="spellEnd"/>
+      <w:proofErr w:type="gramEnd"/>
+      <w:r>
+        <w:rPr>
+          <w:rFonts w:ascii="Times New Roman" w:eastAsia="Times New Roman" w:hAnsi="Times New Roman" w:cs="Times New Roman"/>
+          <w:sz w:val="24"/>
+          <w:szCs w:val="24"/>
+          <w:lang w:eastAsia="es-AR"/>
+        </w:rPr>
+        <w:t xml:space="preserve">: Archivo de configuración global de </w:t>
+      </w:r>
+      <w:proofErr w:type="spellStart"/>
+      <w:r>
+        <w:rPr>
+          <w:rFonts w:ascii="Times New Roman" w:eastAsia="Times New Roman" w:hAnsi="Times New Roman" w:cs="Times New Roman"/>
+          <w:sz w:val="24"/>
+          <w:szCs w:val="24"/>
+          <w:lang w:eastAsia="es-AR"/>
+        </w:rPr>
+        <w:t>Gradle</w:t>
+      </w:r>
+      <w:proofErr w:type="spellEnd"/>
+      <w:r>
+        <w:rPr>
+          <w:rFonts w:ascii="Times New Roman" w:eastAsia="Times New Roman" w:hAnsi="Times New Roman" w:cs="Times New Roman"/>
+          <w:sz w:val="24"/>
+          <w:szCs w:val="24"/>
+          <w:lang w:eastAsia="es-AR"/>
+        </w:rPr>
+        <w:t>.</w:t>
       </w:r>
     </w:p>
     <w:p>
       <w:pPr>
+        <w:spacing w:after="0" w:line="240" w:lineRule="auto"/>
+        <w:rPr>
+          <w:rFonts w:ascii="Times New Roman" w:eastAsia="Times New Roman" w:hAnsi="Times New Roman" w:cs="Times New Roman"/>
+          <w:sz w:val="24"/>
+          <w:szCs w:val="24"/>
+          <w:lang w:eastAsia="es-AR"/>
+        </w:rPr>
+      </w:pPr>
+      <w:r>
+        <w:rPr>
+          <w:rFonts w:ascii="Times New Roman" w:eastAsia="Times New Roman" w:hAnsi="Times New Roman" w:cs="Times New Roman"/>
+          <w:sz w:val="24"/>
+          <w:szCs w:val="24"/>
+          <w:lang w:eastAsia="es-AR"/>
+        </w:rPr>
+        <w:pict w14:anchorId="6A80AA10">
+          <v:rect id="_x0000_i1032" style="width:0;height:1.5pt" o:hralign="center" o:hrstd="t" o:hr="t" fillcolor="#a0a0a0" stroked="f"/>
+        </w:pict>
+      </w:r>
+    </w:p>
+    <w:p>
+      <w:pPr>
+        <w:spacing w:before="100" w:beforeAutospacing="1" w:after="100" w:afterAutospacing="1" w:line="240" w:lineRule="auto"/>
+        <w:outlineLvl w:val="3"/>
+        <w:rPr>
+          <w:rFonts w:ascii="Times New Roman" w:eastAsia="Times New Roman" w:hAnsi="Times New Roman" w:cs="Times New Roman"/>
+          <w:b/>
+          <w:bCs/>
+          <w:sz w:val="24"/>
+          <w:szCs w:val="24"/>
+          <w:lang w:eastAsia="es-AR"/>
+        </w:rPr>
+      </w:pPr>
+      <w:r>
+        <w:rPr>
+          <w:rFonts w:ascii="Times New Roman" w:eastAsia="Times New Roman" w:hAnsi="Times New Roman" w:cs="Times New Roman"/>
+          <w:b/>
+          <w:bCs/>
+          <w:sz w:val="24"/>
+          <w:szCs w:val="24"/>
+          <w:lang w:eastAsia="es-AR"/>
+        </w:rPr>
+        <w:t xml:space="preserve">2. </w:t>
+      </w:r>
+      <w:proofErr w:type="spellStart"/>
+      <w:r>
+        <w:rPr>
+          <w:rFonts w:ascii="Courier New" w:eastAsia="Times New Roman" w:hAnsi="Courier New" w:cs="Courier New"/>
+          <w:b/>
+          <w:bCs/>
+          <w:sz w:val="20"/>
+          <w:szCs w:val="20"/>
+          <w:lang w:eastAsia="es-AR"/>
+        </w:rPr>
+        <w:t>src</w:t>
+      </w:r>
+      <w:proofErr w:type="spellEnd"/>
+      <w:r>
+        <w:rPr>
+          <w:rFonts w:ascii="Courier New" w:eastAsia="Times New Roman" w:hAnsi="Courier New" w:cs="Courier New"/>
+          <w:b/>
+          <w:bCs/>
+          <w:sz w:val="20"/>
+          <w:szCs w:val="20"/>
+          <w:lang w:eastAsia="es-AR"/>
+        </w:rPr>
+        <w:t>/</w:t>
+      </w:r>
+      <w:proofErr w:type="spellStart"/>
+      <w:r>
+        <w:rPr>
+          <w:rFonts w:ascii="Courier New" w:eastAsia="Times New Roman" w:hAnsi="Courier New" w:cs="Courier New"/>
+          <w:b/>
+          <w:bCs/>
+          <w:sz w:val="20"/>
+          <w:szCs w:val="20"/>
+          <w:lang w:eastAsia="es-AR"/>
+        </w:rPr>
+        <w:t>main</w:t>
+      </w:r>
+      <w:proofErr w:type="spellEnd"/>
+      <w:r>
+        <w:rPr>
+          <w:rFonts w:ascii="Courier New" w:eastAsia="Times New Roman" w:hAnsi="Courier New" w:cs="Courier New"/>
+          <w:b/>
+          <w:bCs/>
+          <w:sz w:val="20"/>
+          <w:szCs w:val="20"/>
+          <w:lang w:eastAsia="es-AR"/>
+        </w:rPr>
+        <w:t>/java/com.example.mutantesprog3</w:t>
+      </w:r>
+      <w:r>
+        <w:rPr>
+          <w:rFonts w:ascii="Times New Roman" w:eastAsia="Times New Roman" w:hAnsi="Times New Roman" w:cs="Times New Roman"/>
+          <w:b/>
+          <w:bCs/>
+          <w:sz w:val="24"/>
+          <w:szCs w:val="24"/>
+          <w:lang w:eastAsia="es-AR"/>
+        </w:rPr>
+        <w:t>:</w:t>
+      </w:r>
+    </w:p>
+    <w:p>
+      <w:pPr>
+        <w:spacing w:before="100" w:beforeAutospacing="1" w:after="100" w:afterAutospacing="1" w:line="240" w:lineRule="auto"/>
+        <w:rPr>
+          <w:rFonts w:ascii="Times New Roman" w:eastAsia="Times New Roman" w:hAnsi="Times New Roman" w:cs="Times New Roman"/>
+          <w:sz w:val="24"/>
+          <w:szCs w:val="24"/>
+          <w:lang w:eastAsia="es-AR"/>
+        </w:rPr>
+      </w:pPr>
+      <w:r>
+        <w:rPr>
+          <w:rFonts w:ascii="Times New Roman" w:eastAsia="Times New Roman" w:hAnsi="Times New Roman" w:cs="Times New Roman"/>
+          <w:sz w:val="24"/>
+          <w:szCs w:val="24"/>
+          <w:lang w:eastAsia="es-AR"/>
+        </w:rPr>
+        <w:t>Este directorio contiene la implementación principal del proyecto, organizada en paquetes lógicos:</w:t>
+      </w:r>
+    </w:p>
+    <w:p>
+      <w:pPr>
         <w:numPr>
           <w:ilvl w:val="0"/>
-          <w:numId w:val="12"/>
+          <w:numId w:val="19"/>
         </w:numPr>
         <w:spacing w:before="100" w:beforeAutospacing="1" w:after="100" w:afterAutospacing="1" w:line="240" w:lineRule="auto"/>
-      </w:pPr>
-      <w:r>
-        <w:rPr>
-          <w:rStyle w:val="Textoennegrita"/>
-        </w:rPr>
-        <w:t>Framework:</w:t>
-      </w:r>
-      <w:r>
-        <w:t xml:space="preserve"> Spring </w:t>
-      </w:r>
-      <w:proofErr w:type="spellStart"/>
-      <w:r>
-        <w:t>Boot</w:t>
-      </w:r>
-      <w:proofErr w:type="spellEnd"/>
-      <w:r>
-        <w:t xml:space="preserve"> (para el desarrollo de la API REST)</w:t>
+        <w:rPr>
+          <w:rFonts w:ascii="Times New Roman" w:eastAsia="Times New Roman" w:hAnsi="Times New Roman" w:cs="Times New Roman"/>
+          <w:sz w:val="24"/>
+          <w:szCs w:val="24"/>
+          <w:lang w:eastAsia="es-AR"/>
+        </w:rPr>
+      </w:pPr>
+      <w:r>
+        <w:rPr>
+          <w:rFonts w:ascii="Courier New" w:eastAsia="Times New Roman" w:hAnsi="Courier New" w:cs="Courier New"/>
+          <w:b/>
+          <w:bCs/>
+          <w:sz w:val="20"/>
+          <w:szCs w:val="20"/>
+          <w:lang w:eastAsia="es-AR"/>
+        </w:rPr>
+        <w:t>MutantDetector.java</w:t>
+      </w:r>
+      <w:r>
+        <w:rPr>
+          <w:rFonts w:ascii="Times New Roman" w:eastAsia="Times New Roman" w:hAnsi="Times New Roman" w:cs="Times New Roman"/>
+          <w:sz w:val="24"/>
+          <w:szCs w:val="24"/>
+          <w:lang w:eastAsia="es-AR"/>
+        </w:rPr>
+        <w:t>: Clase principal que contiene la lógica para detectar si una secuencia de ADN pertenece a un mutante.</w:t>
       </w:r>
     </w:p>
     <w:p>
       <w:pPr>
         <w:numPr>
           <w:ilvl w:val="0"/>
-          <w:numId w:val="12"/>
+          <w:numId w:val="19"/>
         </w:numPr>
         <w:spacing w:before="100" w:beforeAutospacing="1" w:after="100" w:afterAutospacing="1" w:line="240" w:lineRule="auto"/>
-      </w:pPr>
-      <w:r>
-        <w:rPr>
-          <w:rStyle w:val="Textoennegrita"/>
-        </w:rPr>
-        <w:t>Base de Datos:</w:t>
-      </w:r>
-      <w:r>
-        <w:t xml:space="preserve"> H2 (base de datos en memoria)</w:t>
+        <w:rPr>
+          <w:rFonts w:ascii="Times New Roman" w:eastAsia="Times New Roman" w:hAnsi="Times New Roman" w:cs="Times New Roman"/>
+          <w:sz w:val="24"/>
+          <w:szCs w:val="24"/>
+          <w:lang w:eastAsia="es-AR"/>
+        </w:rPr>
+      </w:pPr>
+      <w:r>
+        <w:rPr>
+          <w:rFonts w:ascii="Courier New" w:eastAsia="Times New Roman" w:hAnsi="Courier New" w:cs="Courier New"/>
+          <w:b/>
+          <w:bCs/>
+          <w:sz w:val="20"/>
+          <w:szCs w:val="20"/>
+          <w:lang w:eastAsia="es-AR"/>
+        </w:rPr>
+        <w:t>MutantesProg3Application.java</w:t>
+      </w:r>
+      <w:r>
+        <w:rPr>
+          <w:rFonts w:ascii="Times New Roman" w:eastAsia="Times New Roman" w:hAnsi="Times New Roman" w:cs="Times New Roman"/>
+          <w:sz w:val="24"/>
+          <w:szCs w:val="24"/>
+          <w:lang w:eastAsia="es-AR"/>
+        </w:rPr>
+        <w:t xml:space="preserve">: Clase de inicio que configura y lanza la aplicación Spring </w:t>
+      </w:r>
+      <w:proofErr w:type="spellStart"/>
+      <w:r>
+        <w:rPr>
+          <w:rFonts w:ascii="Times New Roman" w:eastAsia="Times New Roman" w:hAnsi="Times New Roman" w:cs="Times New Roman"/>
+          <w:sz w:val="24"/>
+          <w:szCs w:val="24"/>
+          <w:lang w:eastAsia="es-AR"/>
+        </w:rPr>
+        <w:t>Boot</w:t>
+      </w:r>
+      <w:proofErr w:type="spellEnd"/>
+      <w:r>
+        <w:rPr>
+          <w:rFonts w:ascii="Times New Roman" w:eastAsia="Times New Roman" w:hAnsi="Times New Roman" w:cs="Times New Roman"/>
+          <w:sz w:val="24"/>
+          <w:szCs w:val="24"/>
+          <w:lang w:eastAsia="es-AR"/>
+        </w:rPr>
+        <w:t>.</w:t>
       </w:r>
     </w:p>
     <w:p>
       <w:pPr>
         <w:numPr>
           <w:ilvl w:val="0"/>
-          <w:numId w:val="12"/>
+          <w:numId w:val="19"/>
         </w:numPr>
         <w:spacing w:before="100" w:beforeAutospacing="1" w:after="100" w:afterAutospacing="1" w:line="240" w:lineRule="auto"/>
-      </w:pPr>
-      <w:r>
-        <w:rPr>
-          <w:rStyle w:val="Textoennegrita"/>
-        </w:rPr>
-        <w:t>Herramienta de construcción:</w:t>
-      </w:r>
-      <w:r>
-        <w:t xml:space="preserve"> </w:t>
+        <w:rPr>
+          <w:rFonts w:ascii="Times New Roman" w:eastAsia="Times New Roman" w:hAnsi="Times New Roman" w:cs="Times New Roman"/>
+          <w:sz w:val="24"/>
+          <w:szCs w:val="24"/>
+          <w:lang w:eastAsia="es-AR"/>
+        </w:rPr>
+      </w:pPr>
+      <w:r>
+        <w:rPr>
+          <w:rFonts w:ascii="Times New Roman" w:eastAsia="Times New Roman" w:hAnsi="Times New Roman" w:cs="Times New Roman"/>
+          <w:b/>
+          <w:bCs/>
+          <w:sz w:val="24"/>
+          <w:szCs w:val="24"/>
+          <w:lang w:eastAsia="es-AR"/>
+        </w:rPr>
+        <w:t xml:space="preserve">Paquete </w:t>
       </w:r>
       <w:proofErr w:type="spellStart"/>
       <w:r>
-        <w:t>Gradle</w:t>
+        <w:rPr>
+          <w:rFonts w:ascii="Courier New" w:eastAsia="Times New Roman" w:hAnsi="Courier New" w:cs="Courier New"/>
+          <w:b/>
+          <w:bCs/>
+          <w:sz w:val="20"/>
+          <w:szCs w:val="20"/>
+          <w:lang w:eastAsia="es-AR"/>
+        </w:rPr>
+        <w:t>controllers</w:t>
       </w:r>
       <w:proofErr w:type="spellEnd"/>
       <w:r>
-        <w:t xml:space="preserve"> (para la gestión de dependencias y construcción del proyecto)</w:t>
+        <w:rPr>
+          <w:rFonts w:ascii="Times New Roman" w:eastAsia="Times New Roman" w:hAnsi="Times New Roman" w:cs="Times New Roman"/>
+          <w:sz w:val="24"/>
+          <w:szCs w:val="24"/>
+          <w:lang w:eastAsia="es-AR"/>
+        </w:rPr>
+        <w:t>:</w:t>
       </w:r>
     </w:p>
     <w:p>
       <w:pPr>
         <w:numPr>
-          <w:ilvl w:val="0"/>
-          <w:numId w:val="12"/>
+          <w:ilvl w:val="1"/>
+          <w:numId w:val="19"/>
         </w:numPr>
         <w:spacing w:before="100" w:beforeAutospacing="1" w:after="100" w:afterAutospacing="1" w:line="240" w:lineRule="auto"/>
-      </w:pPr>
-      <w:r>
-        <w:rPr>
-          <w:rStyle w:val="Textoennegrita"/>
-        </w:rPr>
-        <w:t>Control de versiones:</w:t>
-      </w:r>
-      <w:r>
-        <w:t xml:space="preserve"> Git y GitHub (para el manejo del código fuente)</w:t>
+        <w:rPr>
+          <w:rFonts w:ascii="Times New Roman" w:eastAsia="Times New Roman" w:hAnsi="Times New Roman" w:cs="Times New Roman"/>
+          <w:sz w:val="24"/>
+          <w:szCs w:val="24"/>
+          <w:lang w:eastAsia="es-AR"/>
+        </w:rPr>
+      </w:pPr>
+      <w:r>
+        <w:rPr>
+          <w:rFonts w:ascii="Courier New" w:eastAsia="Times New Roman" w:hAnsi="Courier New" w:cs="Courier New"/>
+          <w:sz w:val="20"/>
+          <w:szCs w:val="20"/>
+          <w:lang w:eastAsia="es-AR"/>
+        </w:rPr>
+        <w:t>DnaController.java</w:t>
+      </w:r>
+      <w:r>
+        <w:rPr>
+          <w:rFonts w:ascii="Times New Roman" w:eastAsia="Times New Roman" w:hAnsi="Times New Roman" w:cs="Times New Roman"/>
+          <w:sz w:val="24"/>
+          <w:szCs w:val="24"/>
+          <w:lang w:eastAsia="es-AR"/>
+        </w:rPr>
+        <w:t>: Controlador REST encargado de recibir las solicitudes relacionadas con el ADN y determinar si es mutante.</w:t>
       </w:r>
     </w:p>
     <w:p>
       <w:pPr>
         <w:numPr>
-          <w:ilvl w:val="0"/>
-          <w:numId w:val="12"/>
+          <w:ilvl w:val="1"/>
+          <w:numId w:val="19"/>
         </w:numPr>
         <w:spacing w:before="100" w:beforeAutospacing="1" w:after="100" w:afterAutospacing="1" w:line="240" w:lineRule="auto"/>
-      </w:pPr>
-      <w:r>
-        <w:rPr>
-          <w:rStyle w:val="Textoennegrita"/>
-        </w:rPr>
-        <w:t>Hosting:</w:t>
-      </w:r>
-      <w:r>
-        <w:t xml:space="preserve"> Render (para desplegar la API de forma gratuita)</w:t>
+        <w:rPr>
+          <w:rFonts w:ascii="Times New Roman" w:eastAsia="Times New Roman" w:hAnsi="Times New Roman" w:cs="Times New Roman"/>
+          <w:sz w:val="24"/>
+          <w:szCs w:val="24"/>
+          <w:lang w:eastAsia="es-AR"/>
+        </w:rPr>
+      </w:pPr>
+      <w:r>
+        <w:rPr>
+          <w:rFonts w:ascii="Courier New" w:eastAsia="Times New Roman" w:hAnsi="Courier New" w:cs="Courier New"/>
+          <w:sz w:val="20"/>
+          <w:szCs w:val="20"/>
+          <w:lang w:eastAsia="es-AR"/>
+        </w:rPr>
+        <w:lastRenderedPageBreak/>
+        <w:t>StatsController.java</w:t>
+      </w:r>
+      <w:r>
+        <w:rPr>
+          <w:rFonts w:ascii="Times New Roman" w:eastAsia="Times New Roman" w:hAnsi="Times New Roman" w:cs="Times New Roman"/>
+          <w:sz w:val="24"/>
+          <w:szCs w:val="24"/>
+          <w:lang w:eastAsia="es-AR"/>
+        </w:rPr>
+        <w:t>: Controlador REST para obtener estadísticas sobre el número de secuencias mutantes y no mutantes procesadas.</w:t>
       </w:r>
     </w:p>
     <w:p>
       <w:pPr>
         <w:numPr>
           <w:ilvl w:val="0"/>
-          <w:numId w:val="12"/>
+          <w:numId w:val="19"/>
         </w:numPr>
         <w:spacing w:before="100" w:beforeAutospacing="1" w:after="100" w:afterAutospacing="1" w:line="240" w:lineRule="auto"/>
-      </w:pPr>
-      <w:r>
-        <w:rPr>
-          <w:rStyle w:val="Textoennegrita"/>
-        </w:rPr>
-        <w:t>Herramientas de prueba:</w:t>
+        <w:rPr>
+          <w:rFonts w:ascii="Times New Roman" w:eastAsia="Times New Roman" w:hAnsi="Times New Roman" w:cs="Times New Roman"/>
+          <w:sz w:val="24"/>
+          <w:szCs w:val="24"/>
+          <w:lang w:eastAsia="es-AR"/>
+        </w:rPr>
+      </w:pPr>
+      <w:r>
+        <w:rPr>
+          <w:rFonts w:ascii="Times New Roman" w:eastAsia="Times New Roman" w:hAnsi="Times New Roman" w:cs="Times New Roman"/>
+          <w:b/>
+          <w:bCs/>
+          <w:sz w:val="24"/>
+          <w:szCs w:val="24"/>
+          <w:lang w:eastAsia="es-AR"/>
+        </w:rPr>
+        <w:t xml:space="preserve">Paquete </w:t>
+      </w:r>
+      <w:proofErr w:type="spellStart"/>
+      <w:r>
+        <w:rPr>
+          <w:rFonts w:ascii="Courier New" w:eastAsia="Times New Roman" w:hAnsi="Courier New" w:cs="Courier New"/>
+          <w:b/>
+          <w:bCs/>
+          <w:sz w:val="20"/>
+          <w:szCs w:val="20"/>
+          <w:lang w:eastAsia="es-AR"/>
+        </w:rPr>
+        <w:t>dto</w:t>
+      </w:r>
+      <w:proofErr w:type="spellEnd"/>
+      <w:r>
+        <w:rPr>
+          <w:rFonts w:ascii="Times New Roman" w:eastAsia="Times New Roman" w:hAnsi="Times New Roman" w:cs="Times New Roman"/>
+          <w:b/>
+          <w:bCs/>
+          <w:sz w:val="24"/>
+          <w:szCs w:val="24"/>
+          <w:lang w:eastAsia="es-AR"/>
+        </w:rPr>
+        <w:t xml:space="preserve"> (Data Transfer </w:t>
+      </w:r>
+      <w:proofErr w:type="spellStart"/>
+      <w:r>
+        <w:rPr>
+          <w:rFonts w:ascii="Times New Roman" w:eastAsia="Times New Roman" w:hAnsi="Times New Roman" w:cs="Times New Roman"/>
+          <w:b/>
+          <w:bCs/>
+          <w:sz w:val="24"/>
+          <w:szCs w:val="24"/>
+          <w:lang w:eastAsia="es-AR"/>
+        </w:rPr>
+        <w:t>Objects</w:t>
+      </w:r>
+      <w:proofErr w:type="spellEnd"/>
+      <w:r>
+        <w:rPr>
+          <w:rFonts w:ascii="Times New Roman" w:eastAsia="Times New Roman" w:hAnsi="Times New Roman" w:cs="Times New Roman"/>
+          <w:b/>
+          <w:bCs/>
+          <w:sz w:val="24"/>
+          <w:szCs w:val="24"/>
+          <w:lang w:eastAsia="es-AR"/>
+        </w:rPr>
+        <w:t>)</w:t>
+      </w:r>
+      <w:r>
+        <w:rPr>
+          <w:rFonts w:ascii="Times New Roman" w:eastAsia="Times New Roman" w:hAnsi="Times New Roman" w:cs="Times New Roman"/>
+          <w:sz w:val="24"/>
+          <w:szCs w:val="24"/>
+          <w:lang w:eastAsia="es-AR"/>
+        </w:rPr>
+        <w:t>:</w:t>
       </w:r>
     </w:p>
     <w:p>
       <w:pPr>
         <w:numPr>
           <w:ilvl w:val="1"/>
-          <w:numId w:val="12"/>
+          <w:numId w:val="19"/>
         </w:numPr>
         <w:spacing w:before="100" w:beforeAutospacing="1" w:after="100" w:afterAutospacing="1" w:line="240" w:lineRule="auto"/>
-      </w:pPr>
-      <w:proofErr w:type="spellStart"/>
-      <w:r>
-        <w:rPr>
-          <w:rStyle w:val="Textoennegrita"/>
-        </w:rPr>
-        <w:t>JUnit</w:t>
-      </w:r>
-      <w:proofErr w:type="spellEnd"/>
-      <w:r>
-        <w:rPr>
-          <w:rStyle w:val="Textoennegrita"/>
-        </w:rPr>
-        <w:t>:</w:t>
-      </w:r>
-      <w:r>
-        <w:t xml:space="preserve"> para pruebas automáticas.</w:t>
+        <w:rPr>
+          <w:rFonts w:ascii="Times New Roman" w:eastAsia="Times New Roman" w:hAnsi="Times New Roman" w:cs="Times New Roman"/>
+          <w:sz w:val="24"/>
+          <w:szCs w:val="24"/>
+          <w:lang w:eastAsia="es-AR"/>
+        </w:rPr>
+      </w:pPr>
+      <w:r>
+        <w:rPr>
+          <w:rFonts w:ascii="Courier New" w:eastAsia="Times New Roman" w:hAnsi="Courier New" w:cs="Courier New"/>
+          <w:sz w:val="20"/>
+          <w:szCs w:val="20"/>
+          <w:lang w:eastAsia="es-AR"/>
+        </w:rPr>
+        <w:t>DnaRequest.java</w:t>
+      </w:r>
+      <w:r>
+        <w:rPr>
+          <w:rFonts w:ascii="Times New Roman" w:eastAsia="Times New Roman" w:hAnsi="Times New Roman" w:cs="Times New Roman"/>
+          <w:sz w:val="24"/>
+          <w:szCs w:val="24"/>
+          <w:lang w:eastAsia="es-AR"/>
+        </w:rPr>
+        <w:t>: DTO que representa una solicitud de verificación de ADN.</w:t>
       </w:r>
     </w:p>
     <w:p>
       <w:pPr>
         <w:numPr>
           <w:ilvl w:val="1"/>
-          <w:numId w:val="12"/>
+          <w:numId w:val="19"/>
         </w:numPr>
         <w:spacing w:before="100" w:beforeAutospacing="1" w:after="100" w:afterAutospacing="1" w:line="240" w:lineRule="auto"/>
-      </w:pPr>
-      <w:proofErr w:type="spellStart"/>
-      <w:r>
-        <w:rPr>
-          <w:rStyle w:val="Textoennegrita"/>
-        </w:rPr>
-        <w:t>Postman</w:t>
-      </w:r>
-      <w:proofErr w:type="spellEnd"/>
-      <w:r>
-        <w:rPr>
-          <w:rStyle w:val="Textoennegrita"/>
-        </w:rPr>
-        <w:t>:</w:t>
-      </w:r>
-      <w:r>
-        <w:t xml:space="preserve"> para pruebas manuales de la API.</w:t>
+        <w:rPr>
+          <w:rFonts w:ascii="Times New Roman" w:eastAsia="Times New Roman" w:hAnsi="Times New Roman" w:cs="Times New Roman"/>
+          <w:sz w:val="24"/>
+          <w:szCs w:val="24"/>
+          <w:lang w:eastAsia="es-AR"/>
+        </w:rPr>
+      </w:pPr>
+      <w:r>
+        <w:rPr>
+          <w:rFonts w:ascii="Courier New" w:eastAsia="Times New Roman" w:hAnsi="Courier New" w:cs="Courier New"/>
+          <w:sz w:val="20"/>
+          <w:szCs w:val="20"/>
+          <w:lang w:eastAsia="es-AR"/>
+        </w:rPr>
+        <w:t>DnaResponse.java</w:t>
+      </w:r>
+      <w:r>
+        <w:rPr>
+          <w:rFonts w:ascii="Times New Roman" w:eastAsia="Times New Roman" w:hAnsi="Times New Roman" w:cs="Times New Roman"/>
+          <w:sz w:val="24"/>
+          <w:szCs w:val="24"/>
+          <w:lang w:eastAsia="es-AR"/>
+        </w:rPr>
+        <w:t>: DTO que devuelve la respuesta tras la verificación de una secuencia de ADN.</w:t>
       </w:r>
     </w:p>
     <w:p>
       <w:pPr>
-        <w:spacing w:after="0"/>
-      </w:pPr>
-      <w:r>
-        <w:pict w14:anchorId="2F495DFD">
-          <v:rect id="_x0000_i1044" style="width:0;height:1.5pt" o:hralign="center" o:hrstd="t" o:hr="t" fillcolor="#a0a0a0" stroked="f"/>
-        </w:pict>
+        <w:numPr>
+          <w:ilvl w:val="1"/>
+          <w:numId w:val="19"/>
+        </w:numPr>
+        <w:spacing w:before="100" w:beforeAutospacing="1" w:after="100" w:afterAutospacing="1" w:line="240" w:lineRule="auto"/>
+        <w:rPr>
+          <w:rFonts w:ascii="Times New Roman" w:eastAsia="Times New Roman" w:hAnsi="Times New Roman" w:cs="Times New Roman"/>
+          <w:sz w:val="24"/>
+          <w:szCs w:val="24"/>
+          <w:lang w:eastAsia="es-AR"/>
+        </w:rPr>
+      </w:pPr>
+      <w:r>
+        <w:rPr>
+          <w:rFonts w:ascii="Courier New" w:eastAsia="Times New Roman" w:hAnsi="Courier New" w:cs="Courier New"/>
+          <w:sz w:val="20"/>
+          <w:szCs w:val="20"/>
+          <w:lang w:eastAsia="es-AR"/>
+        </w:rPr>
+        <w:t>StatsResponse.java</w:t>
+      </w:r>
+      <w:r>
+        <w:rPr>
+          <w:rFonts w:ascii="Times New Roman" w:eastAsia="Times New Roman" w:hAnsi="Times New Roman" w:cs="Times New Roman"/>
+          <w:sz w:val="24"/>
+          <w:szCs w:val="24"/>
+          <w:lang w:eastAsia="es-AR"/>
+        </w:rPr>
+        <w:t>: DTO que devuelve las estadísticas relacionadas con las secuencias de ADN.</w:t>
       </w:r>
     </w:p>
     <w:p>
       <w:pPr>
-        <w:pStyle w:val="Ttulo2"/>
-      </w:pPr>
-      <w:r>
-        <w:t>Pasos a Seguir</w:t>
+        <w:numPr>
+          <w:ilvl w:val="0"/>
+          <w:numId w:val="19"/>
+        </w:numPr>
+        <w:spacing w:before="100" w:beforeAutospacing="1" w:after="100" w:afterAutospacing="1" w:line="240" w:lineRule="auto"/>
+        <w:rPr>
+          <w:rFonts w:ascii="Times New Roman" w:eastAsia="Times New Roman" w:hAnsi="Times New Roman" w:cs="Times New Roman"/>
+          <w:sz w:val="24"/>
+          <w:szCs w:val="24"/>
+          <w:lang w:eastAsia="es-AR"/>
+        </w:rPr>
+      </w:pPr>
+      <w:r>
+        <w:rPr>
+          <w:rFonts w:ascii="Times New Roman" w:eastAsia="Times New Roman" w:hAnsi="Times New Roman" w:cs="Times New Roman"/>
+          <w:b/>
+          <w:bCs/>
+          <w:sz w:val="24"/>
+          <w:szCs w:val="24"/>
+          <w:lang w:eastAsia="es-AR"/>
+        </w:rPr>
+        <w:t xml:space="preserve">Paquete </w:t>
+      </w:r>
+      <w:proofErr w:type="spellStart"/>
+      <w:r>
+        <w:rPr>
+          <w:rFonts w:ascii="Courier New" w:eastAsia="Times New Roman" w:hAnsi="Courier New" w:cs="Courier New"/>
+          <w:b/>
+          <w:bCs/>
+          <w:sz w:val="20"/>
+          <w:szCs w:val="20"/>
+          <w:lang w:eastAsia="es-AR"/>
+        </w:rPr>
+        <w:t>entities</w:t>
+      </w:r>
+      <w:proofErr w:type="spellEnd"/>
+      <w:r>
+        <w:rPr>
+          <w:rFonts w:ascii="Times New Roman" w:eastAsia="Times New Roman" w:hAnsi="Times New Roman" w:cs="Times New Roman"/>
+          <w:sz w:val="24"/>
+          <w:szCs w:val="24"/>
+          <w:lang w:eastAsia="es-AR"/>
+        </w:rPr>
+        <w:t>:</w:t>
       </w:r>
     </w:p>
     <w:p>
       <w:pPr>
-        <w:pStyle w:val="Ttulo3"/>
-      </w:pPr>
-      <w:r>
-        <w:t>1. Preparación del Entorno</w:t>
+        <w:numPr>
+          <w:ilvl w:val="1"/>
+          <w:numId w:val="19"/>
+        </w:numPr>
+        <w:spacing w:before="100" w:beforeAutospacing="1" w:after="100" w:afterAutospacing="1" w:line="240" w:lineRule="auto"/>
+        <w:rPr>
+          <w:rFonts w:ascii="Times New Roman" w:eastAsia="Times New Roman" w:hAnsi="Times New Roman" w:cs="Times New Roman"/>
+          <w:sz w:val="24"/>
+          <w:szCs w:val="24"/>
+          <w:lang w:eastAsia="es-AR"/>
+        </w:rPr>
+      </w:pPr>
+      <w:r>
+        <w:rPr>
+          <w:rFonts w:ascii="Courier New" w:eastAsia="Times New Roman" w:hAnsi="Courier New" w:cs="Courier New"/>
+          <w:sz w:val="20"/>
+          <w:szCs w:val="20"/>
+          <w:lang w:eastAsia="es-AR"/>
+        </w:rPr>
+        <w:t>Base.java</w:t>
+      </w:r>
+      <w:r>
+        <w:rPr>
+          <w:rFonts w:ascii="Times New Roman" w:eastAsia="Times New Roman" w:hAnsi="Times New Roman" w:cs="Times New Roman"/>
+          <w:sz w:val="24"/>
+          <w:szCs w:val="24"/>
+          <w:lang w:eastAsia="es-AR"/>
+        </w:rPr>
+        <w:t>: Clase base para las entidades del proyecto.</w:t>
       </w:r>
     </w:p>
     <w:p>
       <w:pPr>
-        <w:pStyle w:val="NormalWeb"/>
+        <w:numPr>
+          <w:ilvl w:val="1"/>
+          <w:numId w:val="19"/>
+        </w:numPr>
+        <w:spacing w:before="100" w:beforeAutospacing="1" w:after="100" w:afterAutospacing="1" w:line="240" w:lineRule="auto"/>
+        <w:rPr>
+          <w:rFonts w:ascii="Times New Roman" w:eastAsia="Times New Roman" w:hAnsi="Times New Roman" w:cs="Times New Roman"/>
+          <w:sz w:val="24"/>
+          <w:szCs w:val="24"/>
+          <w:lang w:eastAsia="es-AR"/>
+        </w:rPr>
+      </w:pPr>
+      <w:r>
+        <w:rPr>
+          <w:rFonts w:ascii="Courier New" w:eastAsia="Times New Roman" w:hAnsi="Courier New" w:cs="Courier New"/>
+          <w:sz w:val="20"/>
+          <w:szCs w:val="20"/>
+          <w:lang w:eastAsia="es-AR"/>
+        </w:rPr>
+        <w:t>Dna.java</w:t>
+      </w:r>
+      <w:r>
+        <w:rPr>
+          <w:rFonts w:ascii="Times New Roman" w:eastAsia="Times New Roman" w:hAnsi="Times New Roman" w:cs="Times New Roman"/>
+          <w:sz w:val="24"/>
+          <w:szCs w:val="24"/>
+          <w:lang w:eastAsia="es-AR"/>
+        </w:rPr>
+        <w:t>: Entidad que representa una secuencia de ADN almacenada en la base de datos.</w:t>
+      </w:r>
+    </w:p>
+    <w:p>
+      <w:pPr>
         <w:numPr>
           <w:ilvl w:val="0"/>
-          <w:numId w:val="13"/>
+          <w:numId w:val="19"/>
         </w:numPr>
-      </w:pPr>
-      <w:r>
-        <w:rPr>
-          <w:rStyle w:val="Textoennegrita"/>
-        </w:rPr>
-        <w:t>Instalación del JDK:</w:t>
+        <w:spacing w:before="100" w:beforeAutospacing="1" w:after="100" w:afterAutospacing="1" w:line="240" w:lineRule="auto"/>
+        <w:rPr>
+          <w:rFonts w:ascii="Times New Roman" w:eastAsia="Times New Roman" w:hAnsi="Times New Roman" w:cs="Times New Roman"/>
+          <w:sz w:val="24"/>
+          <w:szCs w:val="24"/>
+          <w:lang w:eastAsia="es-AR"/>
+        </w:rPr>
+      </w:pPr>
+      <w:r>
+        <w:rPr>
+          <w:rFonts w:ascii="Times New Roman" w:eastAsia="Times New Roman" w:hAnsi="Times New Roman" w:cs="Times New Roman"/>
+          <w:b/>
+          <w:bCs/>
+          <w:sz w:val="24"/>
+          <w:szCs w:val="24"/>
+          <w:lang w:eastAsia="es-AR"/>
+        </w:rPr>
+        <w:t xml:space="preserve">Paquete </w:t>
+      </w:r>
+      <w:proofErr w:type="spellStart"/>
+      <w:r>
+        <w:rPr>
+          <w:rFonts w:ascii="Courier New" w:eastAsia="Times New Roman" w:hAnsi="Courier New" w:cs="Courier New"/>
+          <w:b/>
+          <w:bCs/>
+          <w:sz w:val="20"/>
+          <w:szCs w:val="20"/>
+          <w:lang w:eastAsia="es-AR"/>
+        </w:rPr>
+        <w:t>repositories</w:t>
+      </w:r>
+      <w:proofErr w:type="spellEnd"/>
+      <w:r>
+        <w:rPr>
+          <w:rFonts w:ascii="Times New Roman" w:eastAsia="Times New Roman" w:hAnsi="Times New Roman" w:cs="Times New Roman"/>
+          <w:sz w:val="24"/>
+          <w:szCs w:val="24"/>
+          <w:lang w:eastAsia="es-AR"/>
+        </w:rPr>
+        <w:t>:</w:t>
       </w:r>
     </w:p>
     <w:p>
       <w:pPr>
         <w:numPr>
           <w:ilvl w:val="1"/>
-          <w:numId w:val="13"/>
+          <w:numId w:val="19"/>
         </w:numPr>
         <w:spacing w:before="100" w:beforeAutospacing="1" w:after="100" w:afterAutospacing="1" w:line="240" w:lineRule="auto"/>
-      </w:pPr>
-      <w:r>
-        <w:t>Asegúrate de tener instalado JDK 17 o superior.</w:t>
+        <w:rPr>
+          <w:rFonts w:ascii="Times New Roman" w:eastAsia="Times New Roman" w:hAnsi="Times New Roman" w:cs="Times New Roman"/>
+          <w:sz w:val="24"/>
+          <w:szCs w:val="24"/>
+          <w:lang w:eastAsia="es-AR"/>
+        </w:rPr>
+      </w:pPr>
+      <w:r>
+        <w:rPr>
+          <w:rFonts w:ascii="Courier New" w:eastAsia="Times New Roman" w:hAnsi="Courier New" w:cs="Courier New"/>
+          <w:sz w:val="20"/>
+          <w:szCs w:val="20"/>
+          <w:lang w:eastAsia="es-AR"/>
+        </w:rPr>
+        <w:t>DnaRepository.java</w:t>
+      </w:r>
+      <w:r>
+        <w:rPr>
+          <w:rFonts w:ascii="Times New Roman" w:eastAsia="Times New Roman" w:hAnsi="Times New Roman" w:cs="Times New Roman"/>
+          <w:sz w:val="24"/>
+          <w:szCs w:val="24"/>
+          <w:lang w:eastAsia="es-AR"/>
+        </w:rPr>
+        <w:t>: Repositorio que extiende JPA para realizar operaciones CRUD sobre las secuencias de ADN.</w:t>
       </w:r>
     </w:p>
     <w:p>
       <w:pPr>
-        <w:pStyle w:val="NormalWeb"/>
         <w:numPr>
           <w:ilvl w:val="0"/>
-          <w:numId w:val="13"/>
+          <w:numId w:val="19"/>
         </w:numPr>
-      </w:pPr>
-      <w:r>
-        <w:rPr>
-          <w:rStyle w:val="Textoennegrita"/>
-        </w:rPr>
-        <w:t>Instalación de IntelliJ IDEA:</w:t>
+        <w:spacing w:before="100" w:beforeAutospacing="1" w:after="100" w:afterAutospacing="1" w:line="240" w:lineRule="auto"/>
+        <w:rPr>
+          <w:rFonts w:ascii="Times New Roman" w:eastAsia="Times New Roman" w:hAnsi="Times New Roman" w:cs="Times New Roman"/>
+          <w:sz w:val="24"/>
+          <w:szCs w:val="24"/>
+          <w:lang w:eastAsia="es-AR"/>
+        </w:rPr>
+      </w:pPr>
+      <w:r>
+        <w:rPr>
+          <w:rFonts w:ascii="Times New Roman" w:eastAsia="Times New Roman" w:hAnsi="Times New Roman" w:cs="Times New Roman"/>
+          <w:b/>
+          <w:bCs/>
+          <w:sz w:val="24"/>
+          <w:szCs w:val="24"/>
+          <w:lang w:eastAsia="es-AR"/>
+        </w:rPr>
+        <w:t xml:space="preserve">Paquete </w:t>
+      </w:r>
+      <w:proofErr w:type="spellStart"/>
+      <w:r>
+        <w:rPr>
+          <w:rFonts w:ascii="Courier New" w:eastAsia="Times New Roman" w:hAnsi="Courier New" w:cs="Courier New"/>
+          <w:b/>
+          <w:bCs/>
+          <w:sz w:val="20"/>
+          <w:szCs w:val="20"/>
+          <w:lang w:eastAsia="es-AR"/>
+        </w:rPr>
+        <w:t>services</w:t>
+      </w:r>
+      <w:proofErr w:type="spellEnd"/>
+      <w:r>
+        <w:rPr>
+          <w:rFonts w:ascii="Times New Roman" w:eastAsia="Times New Roman" w:hAnsi="Times New Roman" w:cs="Times New Roman"/>
+          <w:sz w:val="24"/>
+          <w:szCs w:val="24"/>
+          <w:lang w:eastAsia="es-AR"/>
+        </w:rPr>
+        <w:t>:</w:t>
       </w:r>
     </w:p>
     <w:p>
       <w:pPr>
         <w:numPr>
           <w:ilvl w:val="1"/>
-          <w:numId w:val="13"/>
+          <w:numId w:val="19"/>
         </w:numPr>
         <w:spacing w:before="100" w:beforeAutospacing="1" w:after="100" w:afterAutospacing="1" w:line="240" w:lineRule="auto"/>
-      </w:pPr>
-      <w:r>
-        <w:t xml:space="preserve">Descarga e instala IntelliJ IDEA Ultimate desde </w:t>
-      </w:r>
-      <w:hyperlink r:id="rId5" w:tgtFrame="_new" w:history="1">
-        <w:r>
-          <w:rPr>
-            <w:rStyle w:val="Hipervnculo"/>
-          </w:rPr>
-          <w:t>el sitio oficial</w:t>
-        </w:r>
-      </w:hyperlink>
-      <w:r>
-        <w:t>.</w:t>
+        <w:rPr>
+          <w:rFonts w:ascii="Times New Roman" w:eastAsia="Times New Roman" w:hAnsi="Times New Roman" w:cs="Times New Roman"/>
+          <w:sz w:val="24"/>
+          <w:szCs w:val="24"/>
+          <w:lang w:eastAsia="es-AR"/>
+        </w:rPr>
+      </w:pPr>
+      <w:r>
+        <w:rPr>
+          <w:rFonts w:ascii="Courier New" w:eastAsia="Times New Roman" w:hAnsi="Courier New" w:cs="Courier New"/>
+          <w:sz w:val="20"/>
+          <w:szCs w:val="20"/>
+          <w:lang w:eastAsia="es-AR"/>
+        </w:rPr>
+        <w:t>DnaService.java</w:t>
+      </w:r>
+      <w:r>
+        <w:rPr>
+          <w:rFonts w:ascii="Times New Roman" w:eastAsia="Times New Roman" w:hAnsi="Times New Roman" w:cs="Times New Roman"/>
+          <w:sz w:val="24"/>
+          <w:szCs w:val="24"/>
+          <w:lang w:eastAsia="es-AR"/>
+        </w:rPr>
+        <w:t>: Servicio que contiene la lógica de negocio para procesar secuencias de ADN.</w:t>
       </w:r>
     </w:p>
     <w:p>
       <w:pPr>
-        <w:pStyle w:val="NormalWeb"/>
+        <w:numPr>
+          <w:ilvl w:val="1"/>
+          <w:numId w:val="19"/>
+        </w:numPr>
+        <w:spacing w:before="100" w:beforeAutospacing="1" w:after="100" w:afterAutospacing="1" w:line="240" w:lineRule="auto"/>
+        <w:rPr>
+          <w:rFonts w:ascii="Times New Roman" w:eastAsia="Times New Roman" w:hAnsi="Times New Roman" w:cs="Times New Roman"/>
+          <w:sz w:val="24"/>
+          <w:szCs w:val="24"/>
+          <w:lang w:eastAsia="es-AR"/>
+        </w:rPr>
+      </w:pPr>
+      <w:r>
+        <w:rPr>
+          <w:rFonts w:ascii="Courier New" w:eastAsia="Times New Roman" w:hAnsi="Courier New" w:cs="Courier New"/>
+          <w:sz w:val="20"/>
+          <w:szCs w:val="20"/>
+          <w:lang w:eastAsia="es-AR"/>
+        </w:rPr>
+        <w:t>StatsService.java</w:t>
+      </w:r>
+      <w:r>
+        <w:rPr>
+          <w:rFonts w:ascii="Times New Roman" w:eastAsia="Times New Roman" w:hAnsi="Times New Roman" w:cs="Times New Roman"/>
+          <w:sz w:val="24"/>
+          <w:szCs w:val="24"/>
+          <w:lang w:eastAsia="es-AR"/>
+        </w:rPr>
+        <w:t>: Servicio que maneja la lógica para las estadísticas de mutantes y humanos.</w:t>
+      </w:r>
+    </w:p>
+    <w:p>
+      <w:pPr>
         <w:numPr>
           <w:ilvl w:val="0"/>
-          <w:numId w:val="13"/>
+          <w:numId w:val="19"/>
         </w:numPr>
-      </w:pPr>
-      <w:r>
-        <w:rPr>
-          <w:rStyle w:val="Textoennegrita"/>
-        </w:rPr>
-        <w:t>Configuración de Git:</w:t>
+        <w:spacing w:before="100" w:beforeAutospacing="1" w:after="100" w:afterAutospacing="1" w:line="240" w:lineRule="auto"/>
+        <w:rPr>
+          <w:rFonts w:ascii="Times New Roman" w:eastAsia="Times New Roman" w:hAnsi="Times New Roman" w:cs="Times New Roman"/>
+          <w:sz w:val="24"/>
+          <w:szCs w:val="24"/>
+          <w:lang w:eastAsia="es-AR"/>
+        </w:rPr>
+      </w:pPr>
+      <w:r>
+        <w:rPr>
+          <w:rFonts w:ascii="Times New Roman" w:eastAsia="Times New Roman" w:hAnsi="Times New Roman" w:cs="Times New Roman"/>
+          <w:b/>
+          <w:bCs/>
+          <w:sz w:val="24"/>
+          <w:szCs w:val="24"/>
+          <w:lang w:eastAsia="es-AR"/>
+        </w:rPr>
+        <w:t xml:space="preserve">Paquete </w:t>
+      </w:r>
+      <w:proofErr w:type="spellStart"/>
+      <w:r>
+        <w:rPr>
+          <w:rFonts w:ascii="Courier New" w:eastAsia="Times New Roman" w:hAnsi="Courier New" w:cs="Courier New"/>
+          <w:b/>
+          <w:bCs/>
+          <w:sz w:val="20"/>
+          <w:szCs w:val="20"/>
+          <w:lang w:eastAsia="es-AR"/>
+        </w:rPr>
+        <w:t>validators</w:t>
+      </w:r>
+      <w:proofErr w:type="spellEnd"/>
+      <w:r>
+        <w:rPr>
+          <w:rFonts w:ascii="Times New Roman" w:eastAsia="Times New Roman" w:hAnsi="Times New Roman" w:cs="Times New Roman"/>
+          <w:sz w:val="24"/>
+          <w:szCs w:val="24"/>
+          <w:lang w:eastAsia="es-AR"/>
+        </w:rPr>
+        <w:t>:</w:t>
       </w:r>
     </w:p>
     <w:p>
       <w:pPr>
         <w:numPr>
           <w:ilvl w:val="1"/>
-          <w:numId w:val="13"/>
+          <w:numId w:val="19"/>
         </w:numPr>
         <w:spacing w:before="100" w:beforeAutospacing="1" w:after="100" w:afterAutospacing="1" w:line="240" w:lineRule="auto"/>
-      </w:pPr>
-      <w:r>
-        <w:t>Instala Git y configura tu cuenta de GitHub. Crea un nuevo repositorio para el proyecto.</w:t>
+        <w:rPr>
+          <w:rFonts w:ascii="Times New Roman" w:eastAsia="Times New Roman" w:hAnsi="Times New Roman" w:cs="Times New Roman"/>
+          <w:sz w:val="24"/>
+          <w:szCs w:val="24"/>
+          <w:lang w:eastAsia="es-AR"/>
+        </w:rPr>
+      </w:pPr>
+      <w:r>
+        <w:rPr>
+          <w:rFonts w:ascii="Courier New" w:eastAsia="Times New Roman" w:hAnsi="Courier New" w:cs="Courier New"/>
+          <w:sz w:val="20"/>
+          <w:szCs w:val="20"/>
+          <w:lang w:eastAsia="es-AR"/>
+        </w:rPr>
+        <w:t>DnaValidator.java</w:t>
+      </w:r>
+      <w:r>
+        <w:rPr>
+          <w:rFonts w:ascii="Times New Roman" w:eastAsia="Times New Roman" w:hAnsi="Times New Roman" w:cs="Times New Roman"/>
+          <w:sz w:val="24"/>
+          <w:szCs w:val="24"/>
+          <w:lang w:eastAsia="es-AR"/>
+        </w:rPr>
+        <w:t>: Clase para validar las secuencias de ADN ingresadas.</w:t>
       </w:r>
     </w:p>
     <w:p>
       <w:pPr>
-        <w:pStyle w:val="NormalWeb"/>
+        <w:numPr>
+          <w:ilvl w:val="1"/>
+          <w:numId w:val="19"/>
+        </w:numPr>
+        <w:spacing w:before="100" w:beforeAutospacing="1" w:after="100" w:afterAutospacing="1" w:line="240" w:lineRule="auto"/>
+        <w:rPr>
+          <w:rFonts w:ascii="Times New Roman" w:eastAsia="Times New Roman" w:hAnsi="Times New Roman" w:cs="Times New Roman"/>
+          <w:sz w:val="24"/>
+          <w:szCs w:val="24"/>
+          <w:lang w:eastAsia="es-AR"/>
+        </w:rPr>
+      </w:pPr>
+      <w:r>
+        <w:rPr>
+          <w:rFonts w:ascii="Courier New" w:eastAsia="Times New Roman" w:hAnsi="Courier New" w:cs="Courier New"/>
+          <w:sz w:val="20"/>
+          <w:szCs w:val="20"/>
+          <w:lang w:eastAsia="es-AR"/>
+        </w:rPr>
+        <w:t>ValidDna.java</w:t>
+      </w:r>
+      <w:r>
+        <w:rPr>
+          <w:rFonts w:ascii="Times New Roman" w:eastAsia="Times New Roman" w:hAnsi="Times New Roman" w:cs="Times New Roman"/>
+          <w:sz w:val="24"/>
+          <w:szCs w:val="24"/>
+          <w:lang w:eastAsia="es-AR"/>
+        </w:rPr>
+        <w:t>: Anotación personalizada para validar secuencias de ADN.</w:t>
+      </w:r>
+    </w:p>
+    <w:p>
+      <w:pPr>
+        <w:spacing w:after="0" w:line="240" w:lineRule="auto"/>
+        <w:rPr>
+          <w:rFonts w:ascii="Times New Roman" w:eastAsia="Times New Roman" w:hAnsi="Times New Roman" w:cs="Times New Roman"/>
+          <w:sz w:val="24"/>
+          <w:szCs w:val="24"/>
+          <w:lang w:eastAsia="es-AR"/>
+        </w:rPr>
+      </w:pPr>
+      <w:r>
+        <w:rPr>
+          <w:rFonts w:ascii="Times New Roman" w:eastAsia="Times New Roman" w:hAnsi="Times New Roman" w:cs="Times New Roman"/>
+          <w:sz w:val="24"/>
+          <w:szCs w:val="24"/>
+          <w:lang w:eastAsia="es-AR"/>
+        </w:rPr>
+        <w:pict w14:anchorId="65090CBD">
+          <v:rect id="_x0000_i1033" style="width:0;height:1.5pt" o:hralign="center" o:hrstd="t" o:hr="t" fillcolor="#a0a0a0" stroked="f"/>
+        </w:pict>
+      </w:r>
+    </w:p>
+    <w:p>
+      <w:pPr>
+        <w:spacing w:before="100" w:beforeAutospacing="1" w:after="100" w:afterAutospacing="1" w:line="240" w:lineRule="auto"/>
+        <w:outlineLvl w:val="3"/>
+        <w:rPr>
+          <w:rFonts w:ascii="Times New Roman" w:eastAsia="Times New Roman" w:hAnsi="Times New Roman" w:cs="Times New Roman"/>
+          <w:b/>
+          <w:bCs/>
+          <w:sz w:val="24"/>
+          <w:szCs w:val="24"/>
+          <w:lang w:eastAsia="es-AR"/>
+        </w:rPr>
+      </w:pPr>
+      <w:r>
+        <w:rPr>
+          <w:rFonts w:ascii="Times New Roman" w:eastAsia="Times New Roman" w:hAnsi="Times New Roman" w:cs="Times New Roman"/>
+          <w:b/>
+          <w:bCs/>
+          <w:sz w:val="24"/>
+          <w:szCs w:val="24"/>
+          <w:lang w:eastAsia="es-AR"/>
+        </w:rPr>
+        <w:t xml:space="preserve">3. </w:t>
+      </w:r>
+      <w:proofErr w:type="spellStart"/>
+      <w:r>
+        <w:rPr>
+          <w:rFonts w:ascii="Courier New" w:eastAsia="Times New Roman" w:hAnsi="Courier New" w:cs="Courier New"/>
+          <w:b/>
+          <w:bCs/>
+          <w:sz w:val="20"/>
+          <w:szCs w:val="20"/>
+          <w:lang w:eastAsia="es-AR"/>
+        </w:rPr>
+        <w:t>src</w:t>
+      </w:r>
+      <w:proofErr w:type="spellEnd"/>
+      <w:r>
+        <w:rPr>
+          <w:rFonts w:ascii="Courier New" w:eastAsia="Times New Roman" w:hAnsi="Courier New" w:cs="Courier New"/>
+          <w:b/>
+          <w:bCs/>
+          <w:sz w:val="20"/>
+          <w:szCs w:val="20"/>
+          <w:lang w:eastAsia="es-AR"/>
+        </w:rPr>
+        <w:t>/test/java/com.example.mutantesprog3</w:t>
+      </w:r>
+      <w:r>
+        <w:rPr>
+          <w:rFonts w:ascii="Times New Roman" w:eastAsia="Times New Roman" w:hAnsi="Times New Roman" w:cs="Times New Roman"/>
+          <w:b/>
+          <w:bCs/>
+          <w:sz w:val="24"/>
+          <w:szCs w:val="24"/>
+          <w:lang w:eastAsia="es-AR"/>
+        </w:rPr>
+        <w:t>:</w:t>
+      </w:r>
+    </w:p>
+    <w:p>
+      <w:pPr>
+        <w:spacing w:before="100" w:beforeAutospacing="1" w:after="100" w:afterAutospacing="1" w:line="240" w:lineRule="auto"/>
+        <w:rPr>
+          <w:rFonts w:ascii="Times New Roman" w:eastAsia="Times New Roman" w:hAnsi="Times New Roman" w:cs="Times New Roman"/>
+          <w:sz w:val="24"/>
+          <w:szCs w:val="24"/>
+          <w:lang w:eastAsia="es-AR"/>
+        </w:rPr>
+      </w:pPr>
+      <w:r>
+        <w:rPr>
+          <w:rFonts w:ascii="Times New Roman" w:eastAsia="Times New Roman" w:hAnsi="Times New Roman" w:cs="Times New Roman"/>
+          <w:sz w:val="24"/>
+          <w:szCs w:val="24"/>
+          <w:lang w:eastAsia="es-AR"/>
+        </w:rPr>
+        <w:t>Este directorio contiene los archivos de prueba del proyecto, los cuales se ejecutan para verificar que la lógica implementada funcione correctamente:</w:t>
+      </w:r>
+    </w:p>
+    <w:p>
+      <w:pPr>
         <w:numPr>
           <w:ilvl w:val="0"/>
-          <w:numId w:val="13"/>
+          <w:numId w:val="20"/>
         </w:numPr>
-      </w:pPr>
-      <w:r>
-        <w:rPr>
-          <w:rStyle w:val="Textoennegrita"/>
-        </w:rPr>
-        <w:t>Creación del Proyecto:</w:t>
+        <w:spacing w:before="100" w:beforeAutospacing="1" w:after="100" w:afterAutospacing="1" w:line="240" w:lineRule="auto"/>
+        <w:rPr>
+          <w:rFonts w:ascii="Times New Roman" w:eastAsia="Times New Roman" w:hAnsi="Times New Roman" w:cs="Times New Roman"/>
+          <w:sz w:val="24"/>
+          <w:szCs w:val="24"/>
+          <w:lang w:eastAsia="es-AR"/>
+        </w:rPr>
+      </w:pPr>
+      <w:r>
+        <w:rPr>
+          <w:rFonts w:ascii="Courier New" w:eastAsia="Times New Roman" w:hAnsi="Courier New" w:cs="Courier New"/>
+          <w:b/>
+          <w:bCs/>
+          <w:sz w:val="20"/>
+          <w:szCs w:val="20"/>
+          <w:lang w:eastAsia="es-AR"/>
+        </w:rPr>
+        <w:t>DnaServiceTest.java</w:t>
+      </w:r>
+      <w:r>
+        <w:rPr>
+          <w:rFonts w:ascii="Times New Roman" w:eastAsia="Times New Roman" w:hAnsi="Times New Roman" w:cs="Times New Roman"/>
+          <w:sz w:val="24"/>
+          <w:szCs w:val="24"/>
+          <w:lang w:eastAsia="es-AR"/>
+        </w:rPr>
+        <w:t xml:space="preserve">: Clase de prueba unitaria para el servicio </w:t>
+      </w:r>
+      <w:proofErr w:type="spellStart"/>
+      <w:r>
+        <w:rPr>
+          <w:rFonts w:ascii="Courier New" w:eastAsia="Times New Roman" w:hAnsi="Courier New" w:cs="Courier New"/>
+          <w:sz w:val="20"/>
+          <w:szCs w:val="20"/>
+          <w:lang w:eastAsia="es-AR"/>
+        </w:rPr>
+        <w:t>DnaService</w:t>
+      </w:r>
+      <w:proofErr w:type="spellEnd"/>
+      <w:r>
+        <w:rPr>
+          <w:rFonts w:ascii="Times New Roman" w:eastAsia="Times New Roman" w:hAnsi="Times New Roman" w:cs="Times New Roman"/>
+          <w:sz w:val="24"/>
+          <w:szCs w:val="24"/>
+          <w:lang w:eastAsia="es-AR"/>
+        </w:rPr>
+        <w:t>.</w:t>
       </w:r>
     </w:p>
     <w:p>
       <w:pPr>
+        <w:spacing w:after="0" w:line="240" w:lineRule="auto"/>
+        <w:rPr>
+          <w:rFonts w:ascii="Times New Roman" w:eastAsia="Times New Roman" w:hAnsi="Times New Roman" w:cs="Times New Roman"/>
+          <w:sz w:val="24"/>
+          <w:szCs w:val="24"/>
+          <w:lang w:eastAsia="es-AR"/>
+        </w:rPr>
+      </w:pPr>
+      <w:r>
+        <w:rPr>
+          <w:rFonts w:ascii="Times New Roman" w:eastAsia="Times New Roman" w:hAnsi="Times New Roman" w:cs="Times New Roman"/>
+          <w:sz w:val="24"/>
+          <w:szCs w:val="24"/>
+          <w:lang w:eastAsia="es-AR"/>
+        </w:rPr>
+        <w:pict w14:anchorId="273AA234">
+          <v:rect id="_x0000_i1034" style="width:0;height:1.5pt" o:hralign="center" o:hrstd="t" o:hr="t" fillcolor="#a0a0a0" stroked="f"/>
+        </w:pict>
+      </w:r>
+    </w:p>
+    <w:p>
+      <w:pPr>
+        <w:spacing w:before="100" w:beforeAutospacing="1" w:after="100" w:afterAutospacing="1" w:line="240" w:lineRule="auto"/>
+        <w:outlineLvl w:val="3"/>
+        <w:rPr>
+          <w:rFonts w:ascii="Times New Roman" w:eastAsia="Times New Roman" w:hAnsi="Times New Roman" w:cs="Times New Roman"/>
+          <w:b/>
+          <w:bCs/>
+          <w:sz w:val="24"/>
+          <w:szCs w:val="24"/>
+          <w:lang w:eastAsia="es-AR"/>
+        </w:rPr>
+      </w:pPr>
+      <w:r>
+        <w:rPr>
+          <w:rFonts w:ascii="Times New Roman" w:eastAsia="Times New Roman" w:hAnsi="Times New Roman" w:cs="Times New Roman"/>
+          <w:b/>
+          <w:bCs/>
+          <w:sz w:val="24"/>
+          <w:szCs w:val="24"/>
+          <w:lang w:eastAsia="es-AR"/>
+        </w:rPr>
+        <w:t xml:space="preserve">4. </w:t>
+      </w:r>
+      <w:proofErr w:type="spellStart"/>
+      <w:r>
+        <w:rPr>
+          <w:rFonts w:ascii="Courier New" w:eastAsia="Times New Roman" w:hAnsi="Courier New" w:cs="Courier New"/>
+          <w:b/>
+          <w:bCs/>
+          <w:sz w:val="20"/>
+          <w:szCs w:val="20"/>
+          <w:lang w:eastAsia="es-AR"/>
+        </w:rPr>
+        <w:t>resources</w:t>
+      </w:r>
+      <w:proofErr w:type="spellEnd"/>
+      <w:r>
+        <w:rPr>
+          <w:rFonts w:ascii="Times New Roman" w:eastAsia="Times New Roman" w:hAnsi="Times New Roman" w:cs="Times New Roman"/>
+          <w:b/>
+          <w:bCs/>
+          <w:sz w:val="24"/>
+          <w:szCs w:val="24"/>
+          <w:lang w:eastAsia="es-AR"/>
+        </w:rPr>
+        <w:t>:</w:t>
+      </w:r>
+    </w:p>
+    <w:p>
+      <w:pPr>
+        <w:spacing w:before="100" w:beforeAutospacing="1" w:after="100" w:afterAutospacing="1" w:line="240" w:lineRule="auto"/>
+        <w:rPr>
+          <w:rFonts w:ascii="Times New Roman" w:eastAsia="Times New Roman" w:hAnsi="Times New Roman" w:cs="Times New Roman"/>
+          <w:sz w:val="24"/>
+          <w:szCs w:val="24"/>
+          <w:lang w:eastAsia="es-AR"/>
+        </w:rPr>
+      </w:pPr>
+      <w:r>
+        <w:rPr>
+          <w:rFonts w:ascii="Times New Roman" w:eastAsia="Times New Roman" w:hAnsi="Times New Roman" w:cs="Times New Roman"/>
+          <w:sz w:val="24"/>
+          <w:szCs w:val="24"/>
+          <w:lang w:eastAsia="es-AR"/>
+        </w:rPr>
+        <w:t>Contiene los archivos de configuración del proyecto, como el archivo de propiedades:</w:t>
+      </w:r>
+    </w:p>
+    <w:p>
+      <w:pPr>
         <w:numPr>
-          <w:ilvl w:val="1"/>
-          <w:numId w:val="13"/>
+          <w:ilvl w:val="0"/>
+          <w:numId w:val="21"/>
         </w:numPr>
         <w:spacing w:before="100" w:beforeAutospacing="1" w:after="100" w:afterAutospacing="1" w:line="240" w:lineRule="auto"/>
-      </w:pPr>
-      <w:r>
-        <w:t>Abre IntelliJ IDEA y crea un nuevo proyecto.</w:t>
+        <w:rPr>
+          <w:rFonts w:ascii="Times New Roman" w:eastAsia="Times New Roman" w:hAnsi="Times New Roman" w:cs="Times New Roman"/>
+          <w:sz w:val="24"/>
+          <w:szCs w:val="24"/>
+          <w:lang w:eastAsia="es-AR"/>
+        </w:rPr>
+      </w:pPr>
+      <w:proofErr w:type="spellStart"/>
+      <w:proofErr w:type="gramStart"/>
+      <w:r>
+        <w:rPr>
+          <w:rFonts w:ascii="Courier New" w:eastAsia="Times New Roman" w:hAnsi="Courier New" w:cs="Courier New"/>
+          <w:sz w:val="20"/>
+          <w:szCs w:val="20"/>
+          <w:lang w:eastAsia="es-AR"/>
+        </w:rPr>
+        <w:t>application.properties</w:t>
+      </w:r>
+      <w:proofErr w:type="spellEnd"/>
+      <w:proofErr w:type="gramEnd"/>
+      <w:r>
+        <w:rPr>
+          <w:rFonts w:ascii="Times New Roman" w:eastAsia="Times New Roman" w:hAnsi="Times New Roman" w:cs="Times New Roman"/>
+          <w:sz w:val="24"/>
+          <w:szCs w:val="24"/>
+          <w:lang w:eastAsia="es-AR"/>
+        </w:rPr>
+        <w:t xml:space="preserve">: Configuraciones relacionadas con la base de datos H2, el servidor y otros aspectos de Spring </w:t>
+      </w:r>
+      <w:proofErr w:type="spellStart"/>
+      <w:r>
+        <w:rPr>
+          <w:rFonts w:ascii="Times New Roman" w:eastAsia="Times New Roman" w:hAnsi="Times New Roman" w:cs="Times New Roman"/>
+          <w:sz w:val="24"/>
+          <w:szCs w:val="24"/>
+          <w:lang w:eastAsia="es-AR"/>
+        </w:rPr>
+        <w:t>Boot</w:t>
+      </w:r>
+      <w:proofErr w:type="spellEnd"/>
+      <w:r>
+        <w:rPr>
+          <w:rFonts w:ascii="Times New Roman" w:eastAsia="Times New Roman" w:hAnsi="Times New Roman" w:cs="Times New Roman"/>
+          <w:sz w:val="24"/>
+          <w:szCs w:val="24"/>
+          <w:lang w:eastAsia="es-AR"/>
+        </w:rPr>
+        <w:t>.</w:t>
       </w:r>
     </w:p>
     <w:p>
       <w:pPr>
+        <w:spacing w:after="0" w:line="240" w:lineRule="auto"/>
+        <w:rPr>
+          <w:rFonts w:ascii="Times New Roman" w:eastAsia="Times New Roman" w:hAnsi="Times New Roman" w:cs="Times New Roman"/>
+          <w:sz w:val="24"/>
+          <w:szCs w:val="24"/>
+          <w:lang w:eastAsia="es-AR"/>
+        </w:rPr>
+      </w:pPr>
+      <w:r>
+        <w:rPr>
+          <w:rFonts w:ascii="Times New Roman" w:eastAsia="Times New Roman" w:hAnsi="Times New Roman" w:cs="Times New Roman"/>
+          <w:sz w:val="24"/>
+          <w:szCs w:val="24"/>
+          <w:lang w:eastAsia="es-AR"/>
+        </w:rPr>
+        <w:pict w14:anchorId="0F6D5BD1">
+          <v:rect id="_x0000_i1035" style="width:0;height:1.5pt" o:hralign="center" o:hrstd="t" o:hr="t" fillcolor="#a0a0a0" stroked="f"/>
+        </w:pict>
+      </w:r>
+    </w:p>
+    <w:p>
+      <w:pPr>
+        <w:spacing w:before="100" w:beforeAutospacing="1" w:after="100" w:afterAutospacing="1" w:line="240" w:lineRule="auto"/>
+        <w:outlineLvl w:val="2"/>
+        <w:rPr>
+          <w:rFonts w:ascii="Times New Roman" w:eastAsia="Times New Roman" w:hAnsi="Times New Roman" w:cs="Times New Roman"/>
+          <w:b/>
+          <w:bCs/>
+          <w:sz w:val="27"/>
+          <w:szCs w:val="27"/>
+          <w:lang w:eastAsia="es-AR"/>
+        </w:rPr>
+      </w:pPr>
+      <w:r>
+        <w:rPr>
+          <w:rFonts w:ascii="Times New Roman" w:eastAsia="Times New Roman" w:hAnsi="Times New Roman" w:cs="Times New Roman"/>
+          <w:b/>
+          <w:bCs/>
+          <w:sz w:val="27"/>
+          <w:szCs w:val="27"/>
+          <w:lang w:eastAsia="es-AR"/>
+        </w:rPr>
+        <w:t>Dependencias Principales</w:t>
+      </w:r>
+    </w:p>
+    <w:p>
+      <w:pPr>
+        <w:spacing w:before="100" w:beforeAutospacing="1" w:after="100" w:afterAutospacing="1" w:line="240" w:lineRule="auto"/>
+        <w:rPr>
+          <w:rFonts w:ascii="Times New Roman" w:eastAsia="Times New Roman" w:hAnsi="Times New Roman" w:cs="Times New Roman"/>
+          <w:sz w:val="24"/>
+          <w:szCs w:val="24"/>
+          <w:lang w:eastAsia="es-AR"/>
+        </w:rPr>
+      </w:pPr>
+      <w:r>
+        <w:rPr>
+          <w:rFonts w:ascii="Times New Roman" w:eastAsia="Times New Roman" w:hAnsi="Times New Roman" w:cs="Times New Roman"/>
+          <w:sz w:val="24"/>
+          <w:szCs w:val="24"/>
+          <w:lang w:eastAsia="es-AR"/>
+        </w:rPr>
+        <w:lastRenderedPageBreak/>
+        <w:t>El proyecto usa las siguientes dependencias:</w:t>
+      </w:r>
+    </w:p>
+    <w:p>
+      <w:pPr>
         <w:numPr>
-          <w:ilvl w:val="1"/>
-          <w:numId w:val="13"/>
+          <w:ilvl w:val="0"/>
+          <w:numId w:val="22"/>
         </w:numPr>
         <w:spacing w:before="100" w:beforeAutospacing="1" w:after="100" w:afterAutospacing="1" w:line="240" w:lineRule="auto"/>
-      </w:pPr>
-      <w:r>
-        <w:lastRenderedPageBreak/>
-        <w:t xml:space="preserve">Selecciona "Spring </w:t>
+        <w:rPr>
+          <w:rFonts w:ascii="Times New Roman" w:eastAsia="Times New Roman" w:hAnsi="Times New Roman" w:cs="Times New Roman"/>
+          <w:sz w:val="24"/>
+          <w:szCs w:val="24"/>
+          <w:lang w:eastAsia="es-AR"/>
+        </w:rPr>
+      </w:pPr>
+      <w:r>
+        <w:rPr>
+          <w:rFonts w:ascii="Times New Roman" w:eastAsia="Times New Roman" w:hAnsi="Times New Roman" w:cs="Times New Roman"/>
+          <w:b/>
+          <w:bCs/>
+          <w:sz w:val="24"/>
+          <w:szCs w:val="24"/>
+          <w:lang w:eastAsia="es-AR"/>
+        </w:rPr>
+        <w:t xml:space="preserve">Spring </w:t>
       </w:r>
       <w:proofErr w:type="spellStart"/>
       <w:r>
-        <w:t>Initializr</w:t>
+        <w:rPr>
+          <w:rFonts w:ascii="Times New Roman" w:eastAsia="Times New Roman" w:hAnsi="Times New Roman" w:cs="Times New Roman"/>
+          <w:b/>
+          <w:bCs/>
+          <w:sz w:val="24"/>
+          <w:szCs w:val="24"/>
+          <w:lang w:eastAsia="es-AR"/>
+        </w:rPr>
+        <w:t>Boot</w:t>
       </w:r>
       <w:proofErr w:type="spellEnd"/>
       <w:r>
-        <w:t>" y configura las siguientes opciones:</w:t>
+        <w:rPr>
+          <w:rFonts w:ascii="Times New Roman" w:eastAsia="Times New Roman" w:hAnsi="Times New Roman" w:cs="Times New Roman"/>
+          <w:b/>
+          <w:bCs/>
+          <w:sz w:val="24"/>
+          <w:szCs w:val="24"/>
+          <w:lang w:eastAsia="es-AR"/>
+        </w:rPr>
+        <w:t xml:space="preserve"> Starter Data JPA</w:t>
+      </w:r>
+      <w:r>
+        <w:rPr>
+          <w:rFonts w:ascii="Times New Roman" w:eastAsia="Times New Roman" w:hAnsi="Times New Roman" w:cs="Times New Roman"/>
+          <w:sz w:val="24"/>
+          <w:szCs w:val="24"/>
+          <w:lang w:eastAsia="es-AR"/>
+        </w:rPr>
+        <w:t>: Para interactuar con la base de datos.</w:t>
       </w:r>
     </w:p>
     <w:p>
       <w:pPr>
         <w:numPr>
-          <w:ilvl w:val="2"/>
-          <w:numId w:val="13"/>
+          <w:ilvl w:val="0"/>
+          <w:numId w:val="22"/>
         </w:numPr>
         <w:spacing w:before="100" w:beforeAutospacing="1" w:after="100" w:afterAutospacing="1" w:line="240" w:lineRule="auto"/>
-      </w:pPr>
-      <w:r>
-        <w:rPr>
-          <w:rStyle w:val="Textoennegrita"/>
-        </w:rPr>
-        <w:t xml:space="preserve">Project </w:t>
+        <w:rPr>
+          <w:rFonts w:ascii="Times New Roman" w:eastAsia="Times New Roman" w:hAnsi="Times New Roman" w:cs="Times New Roman"/>
+          <w:sz w:val="24"/>
+          <w:szCs w:val="24"/>
+          <w:lang w:eastAsia="es-AR"/>
+        </w:rPr>
+      </w:pPr>
+      <w:r>
+        <w:rPr>
+          <w:rFonts w:ascii="Times New Roman" w:eastAsia="Times New Roman" w:hAnsi="Times New Roman" w:cs="Times New Roman"/>
+          <w:b/>
+          <w:bCs/>
+          <w:sz w:val="24"/>
+          <w:szCs w:val="24"/>
+          <w:lang w:eastAsia="es-AR"/>
+        </w:rPr>
+        <w:t xml:space="preserve">Spring </w:t>
       </w:r>
       <w:proofErr w:type="spellStart"/>
       <w:r>
         <w:rPr>
-          <w:rStyle w:val="Textoennegrita"/>
-        </w:rPr>
-        <w:t>Name</w:t>
+          <w:rFonts w:ascii="Times New Roman" w:eastAsia="Times New Roman" w:hAnsi="Times New Roman" w:cs="Times New Roman"/>
+          <w:b/>
+          <w:bCs/>
+          <w:sz w:val="24"/>
+          <w:szCs w:val="24"/>
+          <w:lang w:eastAsia="es-AR"/>
+        </w:rPr>
+        <w:t>Boot</w:t>
       </w:r>
       <w:proofErr w:type="spellEnd"/>
       <w:r>
         <w:rPr>
-          <w:rStyle w:val="Textoennegrita"/>
-        </w:rPr>
-        <w:t>:</w:t>
-      </w:r>
-      <w:r>
-        <w:t xml:space="preserve"> </w:t>
-      </w:r>
-      <w:r>
-        <w:rPr>
-          <w:rStyle w:val="CdigoHTML"/>
-          <w:rFonts w:eastAsiaTheme="majorEastAsia"/>
-        </w:rPr>
-        <w:t>MutantesProg3</w:t>
+          <w:rFonts w:ascii="Times New Roman" w:eastAsia="Times New Roman" w:hAnsi="Times New Roman" w:cs="Times New Roman"/>
+          <w:b/>
+          <w:bCs/>
+          <w:sz w:val="24"/>
+          <w:szCs w:val="24"/>
+          <w:lang w:eastAsia="es-AR"/>
+        </w:rPr>
+        <w:t xml:space="preserve"> Starter Web</w:t>
+      </w:r>
+      <w:r>
+        <w:rPr>
+          <w:rFonts w:ascii="Times New Roman" w:eastAsia="Times New Roman" w:hAnsi="Times New Roman" w:cs="Times New Roman"/>
+          <w:sz w:val="24"/>
+          <w:szCs w:val="24"/>
+          <w:lang w:eastAsia="es-AR"/>
+        </w:rPr>
+        <w:t>: Para exponer los servicios REST.</w:t>
       </w:r>
     </w:p>
     <w:p>
       <w:pPr>
         <w:numPr>
-          <w:ilvl w:val="2"/>
-          <w:numId w:val="13"/>
+          <w:ilvl w:val="0"/>
+          <w:numId w:val="22"/>
         </w:numPr>
         <w:spacing w:before="100" w:beforeAutospacing="1" w:after="100" w:afterAutospacing="1" w:line="240" w:lineRule="auto"/>
-      </w:pPr>
+        <w:rPr>
+          <w:rFonts w:ascii="Times New Roman" w:eastAsia="Times New Roman" w:hAnsi="Times New Roman" w:cs="Times New Roman"/>
+          <w:sz w:val="24"/>
+          <w:szCs w:val="24"/>
+          <w:lang w:eastAsia="es-AR"/>
+        </w:rPr>
+      </w:pPr>
+      <w:r>
+        <w:rPr>
+          <w:rFonts w:ascii="Times New Roman" w:eastAsia="Times New Roman" w:hAnsi="Times New Roman" w:cs="Times New Roman"/>
+          <w:b/>
+          <w:bCs/>
+          <w:sz w:val="24"/>
+          <w:szCs w:val="24"/>
+          <w:lang w:eastAsia="es-AR"/>
+        </w:rPr>
+        <w:t>Lombok</w:t>
+      </w:r>
+      <w:r>
+        <w:rPr>
+          <w:rFonts w:ascii="Times New Roman" w:eastAsia="Times New Roman" w:hAnsi="Times New Roman" w:cs="Times New Roman"/>
+          <w:sz w:val="24"/>
+          <w:szCs w:val="24"/>
+          <w:lang w:eastAsia="es-AR"/>
+        </w:rPr>
+        <w:t xml:space="preserve">: Para evitar el código repetitivo (como </w:t>
+      </w:r>
       <w:proofErr w:type="spellStart"/>
       <w:r>
         <w:rPr>
-          <w:rStyle w:val="Textoennegrita"/>
-        </w:rPr>
-        <w:t>Type</w:t>
+          <w:rFonts w:ascii="Times New Roman" w:eastAsia="Times New Roman" w:hAnsi="Times New Roman" w:cs="Times New Roman"/>
+          <w:sz w:val="24"/>
+          <w:szCs w:val="24"/>
+          <w:lang w:eastAsia="es-AR"/>
+        </w:rPr>
+        <w:t>getters</w:t>
       </w:r>
       <w:proofErr w:type="spellEnd"/>
       <w:r>
         <w:rPr>
-          <w:rStyle w:val="Textoennegrita"/>
-        </w:rPr>
-        <w:t>:</w:t>
-      </w:r>
-      <w:r>
-        <w:t xml:space="preserve"> </w:t>
+          <w:rFonts w:ascii="Times New Roman" w:eastAsia="Times New Roman" w:hAnsi="Times New Roman" w:cs="Times New Roman"/>
+          <w:sz w:val="24"/>
+          <w:szCs w:val="24"/>
+          <w:lang w:eastAsia="es-AR"/>
+        </w:rPr>
+        <w:t xml:space="preserve">, </w:t>
       </w:r>
       <w:proofErr w:type="spellStart"/>
       <w:r>
-        <w:t>Gradle</w:t>
+        <w:rPr>
+          <w:rFonts w:ascii="Times New Roman" w:eastAsia="Times New Roman" w:hAnsi="Times New Roman" w:cs="Times New Roman"/>
+          <w:sz w:val="24"/>
+          <w:szCs w:val="24"/>
+          <w:lang w:eastAsia="es-AR"/>
+        </w:rPr>
+        <w:t>setters</w:t>
       </w:r>
       <w:proofErr w:type="spellEnd"/>
+      <w:r>
+        <w:rPr>
+          <w:rFonts w:ascii="Times New Roman" w:eastAsia="Times New Roman" w:hAnsi="Times New Roman" w:cs="Times New Roman"/>
+          <w:sz w:val="24"/>
+          <w:szCs w:val="24"/>
+          <w:lang w:eastAsia="es-AR"/>
+        </w:rPr>
+        <w:t>, etc.).</w:t>
+      </w:r>
     </w:p>
     <w:p>
       <w:pPr>
         <w:numPr>
-          <w:ilvl w:val="2"/>
-          <w:numId w:val="13"/>
+          <w:ilvl w:val="0"/>
+          <w:numId w:val="22"/>
         </w:numPr>
         <w:spacing w:before="100" w:beforeAutospacing="1" w:after="100" w:afterAutospacing="1" w:line="240" w:lineRule="auto"/>
-      </w:pPr>
+        <w:rPr>
+          <w:rFonts w:ascii="Times New Roman" w:eastAsia="Times New Roman" w:hAnsi="Times New Roman" w:cs="Times New Roman"/>
+          <w:sz w:val="24"/>
+          <w:szCs w:val="24"/>
+          <w:lang w:eastAsia="es-AR"/>
+        </w:rPr>
+      </w:pPr>
+      <w:r>
+        <w:rPr>
+          <w:rFonts w:ascii="Times New Roman" w:eastAsia="Times New Roman" w:hAnsi="Times New Roman" w:cs="Times New Roman"/>
+          <w:b/>
+          <w:bCs/>
+          <w:sz w:val="24"/>
+          <w:szCs w:val="24"/>
+          <w:lang w:eastAsia="es-AR"/>
+        </w:rPr>
+        <w:t xml:space="preserve">H2 </w:t>
+      </w:r>
       <w:proofErr w:type="spellStart"/>
       <w:r>
         <w:rPr>
-          <w:rStyle w:val="Textoennegrita"/>
-        </w:rPr>
-        <w:t>Language</w:t>
+          <w:rFonts w:ascii="Times New Roman" w:eastAsia="Times New Roman" w:hAnsi="Times New Roman" w:cs="Times New Roman"/>
+          <w:b/>
+          <w:bCs/>
+          <w:sz w:val="24"/>
+          <w:szCs w:val="24"/>
+          <w:lang w:eastAsia="es-AR"/>
+        </w:rPr>
+        <w:t>Database</w:t>
       </w:r>
       <w:proofErr w:type="spellEnd"/>
       <w:r>
         <w:rPr>
-          <w:rStyle w:val="Textoennegrita"/>
-        </w:rPr>
-        <w:t>:</w:t>
-      </w:r>
-      <w:r>
-        <w:t xml:space="preserve"> Java</w:t>
+          <w:rFonts w:ascii="Times New Roman" w:eastAsia="Times New Roman" w:hAnsi="Times New Roman" w:cs="Times New Roman"/>
+          <w:sz w:val="24"/>
+          <w:szCs w:val="24"/>
+          <w:lang w:eastAsia="es-AR"/>
+        </w:rPr>
+        <w:t>: Base de datos en memoria para almacenar las secuencias de ADN.</w:t>
       </w:r>
     </w:p>
     <w:p>
       <w:pPr>
         <w:numPr>
-          <w:ilvl w:val="2"/>
-          <w:numId w:val="13"/>
+          <w:ilvl w:val="0"/>
+          <w:numId w:val="22"/>
         </w:numPr>
         <w:spacing w:before="100" w:beforeAutospacing="1" w:after="100" w:afterAutospacing="1" w:line="240" w:lineRule="auto"/>
-      </w:pPr>
-      <w:r>
-        <w:rPr>
-          <w:rStyle w:val="Textoennegrita"/>
-        </w:rPr>
-        <w:t xml:space="preserve">Spring </w:t>
-      </w:r>
+        <w:rPr>
+          <w:rFonts w:ascii="Times New Roman" w:eastAsia="Times New Roman" w:hAnsi="Times New Roman" w:cs="Times New Roman"/>
+          <w:sz w:val="24"/>
+          <w:szCs w:val="24"/>
+          <w:lang w:eastAsia="es-AR"/>
+        </w:rPr>
+      </w:pPr>
       <w:proofErr w:type="spellStart"/>
       <w:r>
         <w:rPr>
-          <w:rStyle w:val="Textoennegrita"/>
-        </w:rPr>
-        <w:t>Boot</w:t>
-      </w:r>
-      <w:proofErr w:type="spellEnd"/>
-      <w:r>
-        <w:rPr>
-          <w:rStyle w:val="Textoennegrita"/>
-        </w:rPr>
-        <w:t>:</w:t>
-      </w:r>
-      <w:r>
-        <w:t xml:space="preserve"> 3.3.4</w:t>
-      </w:r>
-    </w:p>
-    <w:p>
-      <w:pPr>
-        <w:numPr>
-          <w:ilvl w:val="2"/>
-          <w:numId w:val="13"/>
-        </w:numPr>
-        <w:spacing w:before="100" w:beforeAutospacing="1" w:after="100" w:afterAutospacing="1" w:line="240" w:lineRule="auto"/>
-      </w:pPr>
-      <w:r>
-        <w:rPr>
-          <w:rStyle w:val="Textoennegrita"/>
-        </w:rPr>
-        <w:t xml:space="preserve">Java </w:t>
-      </w:r>
-      <w:proofErr w:type="spellStart"/>
-      <w:r>
-        <w:rPr>
-          <w:rStyle w:val="Textoennegrita"/>
-        </w:rPr>
-        <w:t>Version</w:t>
-      </w:r>
-      <w:proofErr w:type="spellEnd"/>
-      <w:r>
-        <w:rPr>
-          <w:rStyle w:val="Textoennegrita"/>
-        </w:rPr>
-        <w:t>:</w:t>
-      </w:r>
-      <w:r>
-        <w:t xml:space="preserve"> 17</w:t>
-      </w:r>
-    </w:p>
-    <w:p>
-      <w:pPr>
-        <w:numPr>
-          <w:ilvl w:val="1"/>
-          <w:numId w:val="13"/>
-        </w:numPr>
-        <w:spacing w:before="100" w:beforeAutospacing="1" w:after="100" w:afterAutospacing="1" w:line="240" w:lineRule="auto"/>
-      </w:pPr>
-      <w:r>
-        <w:t>Selecciona las dependencias necesarias:</w:t>
-      </w:r>
-    </w:p>
-    <w:p>
-      <w:pPr>
-        <w:numPr>
-          <w:ilvl w:val="2"/>
-          <w:numId w:val="13"/>
-        </w:numPr>
-        <w:spacing w:before="100" w:beforeAutospacing="1" w:after="100" w:afterAutospacing="1" w:line="240" w:lineRule="auto"/>
-      </w:pPr>
-      <w:r>
-        <w:t>Spring Web</w:t>
-      </w:r>
-    </w:p>
-    <w:p>
-      <w:pPr>
-        <w:numPr>
-          <w:ilvl w:val="2"/>
-          <w:numId w:val="13"/>
-        </w:numPr>
-        <w:spacing w:before="100" w:beforeAutospacing="1" w:after="100" w:afterAutospacing="1" w:line="240" w:lineRule="auto"/>
-      </w:pPr>
-      <w:r>
-        <w:t xml:space="preserve">H2 </w:t>
-      </w:r>
-      <w:proofErr w:type="spellStart"/>
-      <w:r>
-        <w:t>Database</w:t>
-      </w:r>
-      <w:proofErr w:type="spellEnd"/>
-    </w:p>
-    <w:p>
-      <w:pPr>
-        <w:numPr>
-          <w:ilvl w:val="2"/>
-          <w:numId w:val="13"/>
-        </w:numPr>
-        <w:spacing w:before="100" w:beforeAutospacing="1" w:after="100" w:afterAutospacing="1" w:line="240" w:lineRule="auto"/>
-      </w:pPr>
-      <w:r>
-        <w:t xml:space="preserve">Spring </w:t>
-      </w:r>
-      <w:proofErr w:type="spellStart"/>
-      <w:r>
-        <w:t>Boot</w:t>
-      </w:r>
-      <w:proofErr w:type="spellEnd"/>
-      <w:r>
-        <w:t xml:space="preserve"> </w:t>
-      </w:r>
-      <w:proofErr w:type="spellStart"/>
-      <w:r>
-        <w:t>DevTools</w:t>
-      </w:r>
-      <w:proofErr w:type="spellEnd"/>
-    </w:p>
-    <w:p>
-      <w:pPr>
-        <w:pStyle w:val="Ttulo3"/>
-      </w:pPr>
-      <w:r>
-        <w:t>2. Implementar la Lógica del Proyecto</w:t>
-      </w:r>
-    </w:p>
-    <w:p>
-      <w:pPr>
-        <w:pStyle w:val="NormalWeb"/>
-        <w:numPr>
-          <w:ilvl w:val="0"/>
-          <w:numId w:val="14"/>
-        </w:numPr>
-      </w:pPr>
-      <w:r>
-        <w:rPr>
-          <w:rStyle w:val="Textoennegrita"/>
-        </w:rPr>
-        <w:t xml:space="preserve">Función </w:t>
-      </w:r>
-      <w:proofErr w:type="spellStart"/>
-      <w:r>
-        <w:rPr>
-          <w:rStyle w:val="CdigoHTML"/>
-          <w:rFonts w:eastAsiaTheme="majorEastAsia"/>
+          <w:rFonts w:ascii="Times New Roman" w:eastAsia="Times New Roman" w:hAnsi="Times New Roman" w:cs="Times New Roman"/>
           <w:b/>
           <w:bCs/>
-        </w:rPr>
-        <w:t>isMutant</w:t>
+          <w:sz w:val="24"/>
+          <w:szCs w:val="24"/>
+          <w:lang w:eastAsia="es-AR"/>
+        </w:rPr>
+        <w:t>JUnit</w:t>
       </w:r>
       <w:proofErr w:type="spellEnd"/>
       <w:r>
         <w:rPr>
-          <w:rStyle w:val="Textoennegrita"/>
-        </w:rPr>
-        <w:t>:</w:t>
-      </w:r>
-    </w:p>
-    <w:p>
-      <w:pPr>
-        <w:numPr>
-          <w:ilvl w:val="1"/>
-          <w:numId w:val="14"/>
-        </w:numPr>
-        <w:spacing w:before="100" w:beforeAutospacing="1" w:after="100" w:afterAutospacing="1" w:line="240" w:lineRule="auto"/>
-      </w:pPr>
-      <w:r>
-        <w:t xml:space="preserve">Implementar la lógica para detectar secuencias de ADN mutante en la función </w:t>
-      </w:r>
-      <w:proofErr w:type="spellStart"/>
-      <w:proofErr w:type="gramStart"/>
-      <w:r>
-        <w:rPr>
-          <w:rStyle w:val="CdigoHTML"/>
-          <w:rFonts w:eastAsiaTheme="majorEastAsia"/>
-        </w:rPr>
-        <w:t>isMutant</w:t>
-      </w:r>
-      <w:proofErr w:type="spellEnd"/>
-      <w:r>
-        <w:rPr>
-          <w:rStyle w:val="CdigoHTML"/>
-          <w:rFonts w:eastAsiaTheme="majorEastAsia"/>
-        </w:rPr>
-        <w:t>(</w:t>
-      </w:r>
-      <w:proofErr w:type="spellStart"/>
-      <w:proofErr w:type="gramEnd"/>
-      <w:r>
-        <w:rPr>
-          <w:rStyle w:val="CdigoHTML"/>
-          <w:rFonts w:eastAsiaTheme="majorEastAsia"/>
-        </w:rPr>
-        <w:t>String</w:t>
-      </w:r>
-      <w:proofErr w:type="spellEnd"/>
-      <w:r>
-        <w:rPr>
-          <w:rStyle w:val="CdigoHTML"/>
-          <w:rFonts w:eastAsiaTheme="majorEastAsia"/>
-        </w:rPr>
-        <w:t xml:space="preserve">[] </w:t>
-      </w:r>
-      <w:proofErr w:type="spellStart"/>
-      <w:r>
-        <w:rPr>
-          <w:rStyle w:val="CdigoHTML"/>
-          <w:rFonts w:eastAsiaTheme="majorEastAsia"/>
-        </w:rPr>
-        <w:t>dna</w:t>
-      </w:r>
-      <w:proofErr w:type="spellEnd"/>
-      <w:r>
-        <w:rPr>
-          <w:rStyle w:val="CdigoHTML"/>
-          <w:rFonts w:eastAsiaTheme="majorEastAsia"/>
-        </w:rPr>
-        <w:t>)</w:t>
-      </w:r>
-      <w:r>
-        <w:t>.</w:t>
-      </w:r>
-    </w:p>
-    <w:p>
-      <w:pPr>
-        <w:pStyle w:val="NormalWeb"/>
-        <w:numPr>
-          <w:ilvl w:val="0"/>
-          <w:numId w:val="14"/>
-        </w:numPr>
-      </w:pPr>
-      <w:r>
-        <w:rPr>
-          <w:rStyle w:val="Textoennegrita"/>
-        </w:rPr>
-        <w:t>Controlador REST:</w:t>
-      </w:r>
-    </w:p>
-    <w:p>
-      <w:pPr>
-        <w:numPr>
-          <w:ilvl w:val="1"/>
-          <w:numId w:val="14"/>
-        </w:numPr>
-        <w:spacing w:before="100" w:beforeAutospacing="1" w:after="100" w:afterAutospacing="1" w:line="240" w:lineRule="auto"/>
-      </w:pPr>
-      <w:r>
-        <w:t xml:space="preserve">Crear un controlador en Spring </w:t>
-      </w:r>
-      <w:proofErr w:type="spellStart"/>
-      <w:r>
-        <w:t>Boot</w:t>
-      </w:r>
-      <w:proofErr w:type="spellEnd"/>
-      <w:r>
-        <w:t xml:space="preserve"> que maneje el </w:t>
-      </w:r>
-      <w:proofErr w:type="spellStart"/>
-      <w:r>
-        <w:t>endpoint</w:t>
-      </w:r>
-      <w:proofErr w:type="spellEnd"/>
-      <w:r>
-        <w:t xml:space="preserve"> </w:t>
-      </w:r>
-      <w:r>
-        <w:rPr>
-          <w:rStyle w:val="CdigoHTML"/>
-          <w:rFonts w:eastAsiaTheme="majorEastAsia"/>
-        </w:rPr>
-        <w:t>POST /</w:t>
-      </w:r>
-      <w:proofErr w:type="spellStart"/>
-      <w:r>
-        <w:rPr>
-          <w:rStyle w:val="CdigoHTML"/>
-          <w:rFonts w:eastAsiaTheme="majorEastAsia"/>
-        </w:rPr>
-        <w:t>mutant</w:t>
-      </w:r>
-      <w:proofErr w:type="spellEnd"/>
-      <w:r>
-        <w:rPr>
-          <w:rStyle w:val="CdigoHTML"/>
-          <w:rFonts w:eastAsiaTheme="majorEastAsia"/>
-        </w:rPr>
-        <w:t>/</w:t>
-      </w:r>
-      <w:r>
-        <w:t xml:space="preserve"> para recibir secuencias de ADN en formato JSON.</w:t>
-      </w:r>
-    </w:p>
-    <w:p>
-      <w:pPr>
-        <w:pStyle w:val="NormalWeb"/>
-        <w:numPr>
-          <w:ilvl w:val="0"/>
-          <w:numId w:val="14"/>
-        </w:numPr>
-      </w:pPr>
-      <w:proofErr w:type="spellStart"/>
-      <w:r>
-        <w:rPr>
-          <w:rStyle w:val="Textoennegrita"/>
-        </w:rPr>
-        <w:t>Endpoint</w:t>
-      </w:r>
-      <w:proofErr w:type="spellEnd"/>
-      <w:r>
-        <w:rPr>
-          <w:rStyle w:val="Textoennegrita"/>
-        </w:rPr>
-        <w:t xml:space="preserve"> de Estadísticas:</w:t>
-      </w:r>
-    </w:p>
-    <w:p>
-      <w:pPr>
-        <w:numPr>
-          <w:ilvl w:val="1"/>
-          <w:numId w:val="14"/>
-        </w:numPr>
-        <w:spacing w:before="100" w:beforeAutospacing="1" w:after="100" w:afterAutospacing="1" w:line="240" w:lineRule="auto"/>
-      </w:pPr>
-      <w:r>
-        <w:t xml:space="preserve">Implementar otro </w:t>
-      </w:r>
-      <w:proofErr w:type="spellStart"/>
-      <w:r>
-        <w:t>endpoint</w:t>
-      </w:r>
-      <w:proofErr w:type="spellEnd"/>
-      <w:r>
-        <w:t xml:space="preserve"> </w:t>
-      </w:r>
-      <w:r>
-        <w:rPr>
-          <w:rStyle w:val="CdigoHTML"/>
-          <w:rFonts w:eastAsiaTheme="majorEastAsia"/>
-        </w:rPr>
-        <w:t>GET /</w:t>
-      </w:r>
-      <w:proofErr w:type="spellStart"/>
-      <w:r>
-        <w:rPr>
-          <w:rStyle w:val="CdigoHTML"/>
-          <w:rFonts w:eastAsiaTheme="majorEastAsia"/>
-        </w:rPr>
-        <w:t>stats</w:t>
-      </w:r>
-      <w:proofErr w:type="spellEnd"/>
-      <w:r>
-        <w:t xml:space="preserve"> que devuelva estadísticas sobre la cantidad de mutantes y humanos verificados.</w:t>
-      </w:r>
-    </w:p>
-    <w:p>
-      <w:pPr>
-        <w:pStyle w:val="Ttulo3"/>
-      </w:pPr>
-      <w:r>
-        <w:t>3. Pruebas Locales</w:t>
-      </w:r>
-    </w:p>
-    <w:p>
-      <w:pPr>
-        <w:numPr>
-          <w:ilvl w:val="0"/>
-          <w:numId w:val="15"/>
-        </w:numPr>
-        <w:spacing w:before="100" w:beforeAutospacing="1" w:after="100" w:afterAutospacing="1" w:line="240" w:lineRule="auto"/>
-      </w:pPr>
-      <w:r>
-        <w:rPr>
-          <w:rStyle w:val="Textoennegrita"/>
-        </w:rPr>
-        <w:t>Pruebas de API:</w:t>
-      </w:r>
-    </w:p>
-    <w:p>
-      <w:pPr>
-        <w:numPr>
-          <w:ilvl w:val="1"/>
-          <w:numId w:val="15"/>
-        </w:numPr>
-        <w:spacing w:before="100" w:beforeAutospacing="1" w:after="100" w:afterAutospacing="1" w:line="240" w:lineRule="auto"/>
-      </w:pPr>
-      <w:r>
-        <w:t xml:space="preserve">Utiliza </w:t>
-      </w:r>
-      <w:proofErr w:type="spellStart"/>
-      <w:r>
-        <w:t>Postman</w:t>
-      </w:r>
-      <w:proofErr w:type="spellEnd"/>
-      <w:r>
-        <w:t xml:space="preserve"> o </w:t>
-      </w:r>
-      <w:proofErr w:type="spellStart"/>
-      <w:r>
-        <w:t>Insomnia</w:t>
-      </w:r>
-      <w:proofErr w:type="spellEnd"/>
-      <w:r>
-        <w:t xml:space="preserve"> para probar los </w:t>
-      </w:r>
-      <w:proofErr w:type="spellStart"/>
-      <w:r>
-        <w:t>endpoints</w:t>
-      </w:r>
-      <w:proofErr w:type="spellEnd"/>
-      <w:r>
-        <w:t xml:space="preserve"> localmente, enviando peticiones POST y validando las respuestas de la API.</w:t>
-      </w:r>
-    </w:p>
-    <w:p>
-      <w:pPr>
-        <w:numPr>
-          <w:ilvl w:val="0"/>
-          <w:numId w:val="15"/>
-        </w:numPr>
-        <w:spacing w:before="100" w:beforeAutospacing="1" w:after="100" w:afterAutospacing="1" w:line="240" w:lineRule="auto"/>
-      </w:pPr>
-      <w:r>
-        <w:rPr>
-          <w:rStyle w:val="Textoennegrita"/>
-        </w:rPr>
-        <w:t>Pruebas Automáticas:</w:t>
-      </w:r>
-    </w:p>
-    <w:p>
-      <w:pPr>
-        <w:numPr>
-          <w:ilvl w:val="1"/>
-          <w:numId w:val="15"/>
-        </w:numPr>
-        <w:spacing w:before="100" w:beforeAutospacing="1" w:after="100" w:afterAutospacing="1" w:line="240" w:lineRule="auto"/>
-      </w:pPr>
-      <w:r>
-        <w:t xml:space="preserve">Implementa pruebas automáticas usando </w:t>
-      </w:r>
-      <w:proofErr w:type="spellStart"/>
-      <w:r>
-        <w:t>JUnit</w:t>
-      </w:r>
-      <w:proofErr w:type="spellEnd"/>
-      <w:r>
-        <w:t xml:space="preserve"> para garantizar que tanto el algoritmo como la API funcionen correctamente.</w:t>
-      </w:r>
-    </w:p>
-    <w:p>
-      <w:pPr>
-        <w:pStyle w:val="Ttulo3"/>
-      </w:pPr>
-      <w:r>
-        <w:t>4. Despliegue en Render</w:t>
-      </w:r>
-    </w:p>
-    <w:p>
-      <w:pPr>
-        <w:numPr>
-          <w:ilvl w:val="0"/>
-          <w:numId w:val="16"/>
-        </w:numPr>
-        <w:spacing w:before="100" w:beforeAutospacing="1" w:after="100" w:afterAutospacing="1" w:line="240" w:lineRule="auto"/>
-      </w:pPr>
-      <w:r>
-        <w:rPr>
-          <w:rStyle w:val="Textoennegrita"/>
-        </w:rPr>
-        <w:t>Subida a GitHub:</w:t>
-      </w:r>
-    </w:p>
-    <w:p>
-      <w:pPr>
-        <w:numPr>
-          <w:ilvl w:val="1"/>
-          <w:numId w:val="16"/>
-        </w:numPr>
-        <w:spacing w:before="100" w:beforeAutospacing="1" w:after="100" w:afterAutospacing="1" w:line="240" w:lineRule="auto"/>
-      </w:pPr>
-      <w:r>
-        <w:t>Sube el proyecto a tu repositorio en GitHub.</w:t>
-      </w:r>
-    </w:p>
-    <w:p>
-      <w:pPr>
-        <w:numPr>
-          <w:ilvl w:val="0"/>
-          <w:numId w:val="16"/>
-        </w:numPr>
-        <w:spacing w:before="100" w:beforeAutospacing="1" w:after="100" w:afterAutospacing="1" w:line="240" w:lineRule="auto"/>
-      </w:pPr>
-      <w:r>
-        <w:rPr>
-          <w:rStyle w:val="Textoennegrita"/>
-        </w:rPr>
-        <w:t>Creación de Servicio en Render:</w:t>
-      </w:r>
-    </w:p>
-    <w:p>
-      <w:pPr>
-        <w:numPr>
-          <w:ilvl w:val="1"/>
-          <w:numId w:val="16"/>
-        </w:numPr>
-        <w:spacing w:before="100" w:beforeAutospacing="1" w:after="100" w:afterAutospacing="1" w:line="240" w:lineRule="auto"/>
-      </w:pPr>
-      <w:r>
-        <w:t>Crea un servicio en Render para desplegar la API, conectando tu cuenta de GitHub.</w:t>
-      </w:r>
-    </w:p>
-    <w:p>
-      <w:pPr>
-        <w:numPr>
-          <w:ilvl w:val="0"/>
-          <w:numId w:val="16"/>
-        </w:numPr>
-        <w:spacing w:before="100" w:beforeAutospacing="1" w:after="100" w:afterAutospacing="1" w:line="240" w:lineRule="auto"/>
-      </w:pPr>
-      <w:r>
-        <w:rPr>
-          <w:rStyle w:val="Textoennegrita"/>
-        </w:rPr>
-        <w:t>Configuración de Variables de Entorno:</w:t>
-      </w:r>
-    </w:p>
-    <w:p>
-      <w:pPr>
-        <w:numPr>
-          <w:ilvl w:val="1"/>
-          <w:numId w:val="16"/>
-        </w:numPr>
-        <w:spacing w:before="100" w:beforeAutospacing="1" w:after="100" w:afterAutospacing="1" w:line="240" w:lineRule="auto"/>
-      </w:pPr>
-      <w:r>
-        <w:t>Configura las variables de entorno necesarias y verifica que la aplicación se despliegue correctamente.</w:t>
-      </w:r>
-    </w:p>
-    <w:p>
-      <w:pPr>
-        <w:pStyle w:val="Ttulo3"/>
-      </w:pPr>
-      <w:r>
-        <w:t>5. Optimización y Documentación</w:t>
-      </w:r>
-    </w:p>
-    <w:p>
-      <w:pPr>
-        <w:numPr>
-          <w:ilvl w:val="0"/>
-          <w:numId w:val="17"/>
-        </w:numPr>
-        <w:spacing w:before="100" w:beforeAutospacing="1" w:after="100" w:afterAutospacing="1" w:line="240" w:lineRule="auto"/>
-      </w:pPr>
-      <w:r>
-        <w:rPr>
-          <w:rStyle w:val="Textoennegrita"/>
-        </w:rPr>
-        <w:t>Optimización del Rendimiento:</w:t>
-      </w:r>
-    </w:p>
-    <w:p>
-      <w:pPr>
-        <w:numPr>
-          <w:ilvl w:val="1"/>
-          <w:numId w:val="17"/>
-        </w:numPr>
-        <w:spacing w:before="100" w:beforeAutospacing="1" w:after="100" w:afterAutospacing="1" w:line="240" w:lineRule="auto"/>
-      </w:pPr>
-      <w:r>
-        <w:t>Añadir optimizaciones para manejar grandes cantidades de tráfico y asegurar una respuesta rápida de la API.</w:t>
-      </w:r>
-    </w:p>
-    <w:p>
-      <w:pPr>
-        <w:numPr>
-          <w:ilvl w:val="0"/>
-          <w:numId w:val="17"/>
-        </w:numPr>
-        <w:spacing w:before="100" w:beforeAutospacing="1" w:after="100" w:afterAutospacing="1" w:line="240" w:lineRule="auto"/>
-      </w:pPr>
-      <w:r>
-        <w:rPr>
-          <w:rStyle w:val="Textoennegrita"/>
-        </w:rPr>
-        <w:t>Documentación:</w:t>
-      </w:r>
-    </w:p>
-    <w:p>
-      <w:pPr>
-        <w:numPr>
-          <w:ilvl w:val="1"/>
-          <w:numId w:val="17"/>
-        </w:numPr>
-        <w:spacing w:before="100" w:beforeAutospacing="1" w:after="100" w:afterAutospacing="1" w:line="240" w:lineRule="auto"/>
-      </w:pPr>
-      <w:r>
-        <w:t>Escribir un README en GitHub que contenga instrucciones de instalación, configuración y uso de la API.</w:t>
-      </w:r>
-    </w:p>
-    <w:p>
-      <w:pPr>
-        <w:numPr>
-          <w:ilvl w:val="0"/>
-          <w:numId w:val="17"/>
-        </w:numPr>
-        <w:spacing w:before="100" w:beforeAutospacing="1" w:after="100" w:afterAutospacing="1" w:line="240" w:lineRule="auto"/>
-      </w:pPr>
-      <w:r>
-        <w:rPr>
-          <w:rStyle w:val="Textoennegrita"/>
-        </w:rPr>
-        <w:lastRenderedPageBreak/>
-        <w:t>Pruebas Automáticas Adicionales:</w:t>
-      </w:r>
-    </w:p>
-    <w:p>
-      <w:pPr>
-        <w:numPr>
-          <w:ilvl w:val="1"/>
-          <w:numId w:val="17"/>
-        </w:numPr>
-        <w:spacing w:before="100" w:beforeAutospacing="1" w:after="100" w:afterAutospacing="1" w:line="240" w:lineRule="auto"/>
-      </w:pPr>
-      <w:r>
-        <w:t>Asegúrate de tener pruebas automáticas que cubran al menos el 80% del código.</w:t>
-      </w:r>
-    </w:p>
-    <w:p>
-      <w:pPr>
-        <w:spacing w:after="0"/>
-      </w:pPr>
-      <w:r>
-        <w:pict w14:anchorId="2CA78C27">
-          <v:rect id="_x0000_i1045" style="width:0;height:1.5pt" o:hralign="center" o:hrstd="t" o:hr="t" fillcolor="#a0a0a0" stroked="f"/>
-        </w:pict>
-      </w:r>
-    </w:p>
-    <w:p>
-      <w:pPr>
-        <w:pStyle w:val="Ttulo2"/>
-      </w:pPr>
-      <w:r>
-        <w:t>Conclusión</w:t>
-      </w:r>
-    </w:p>
-    <w:p>
-      <w:pPr>
-        <w:pStyle w:val="NormalWeb"/>
-      </w:pPr>
-      <w:r>
-        <w:t xml:space="preserve">El proyecto "MutantesProg3" está diseñado para ser un sistema escalable y eficiente que cumpla con los requisitos establecidos por Magneto. A través de la implementación de la lógica de detección de mutantes y la creación de una API REST utilizando herramientas modernas como Spring </w:t>
-      </w:r>
-      <w:proofErr w:type="spellStart"/>
-      <w:r>
-        <w:t>Boot</w:t>
-      </w:r>
-      <w:proofErr w:type="spellEnd"/>
-      <w:r>
-        <w:t xml:space="preserve"> y </w:t>
-      </w:r>
-      <w:proofErr w:type="spellStart"/>
-      <w:r>
-        <w:t>Gradle</w:t>
-      </w:r>
-      <w:proofErr w:type="spellEnd"/>
-      <w:r>
-        <w:t>, se busca ofrecer un servicio robusto que pueda ser fácilmente desplegado y mantenido.</w:t>
+          <w:rFonts w:ascii="Times New Roman" w:eastAsia="Times New Roman" w:hAnsi="Times New Roman" w:cs="Times New Roman"/>
+          <w:b/>
+          <w:bCs/>
+          <w:sz w:val="24"/>
+          <w:szCs w:val="24"/>
+          <w:lang w:eastAsia="es-AR"/>
+        </w:rPr>
+        <w:t xml:space="preserve"> 5</w:t>
+      </w:r>
+      <w:r>
+        <w:rPr>
+          <w:rFonts w:ascii="Times New Roman" w:eastAsia="Times New Roman" w:hAnsi="Times New Roman" w:cs="Times New Roman"/>
+          <w:sz w:val="24"/>
+          <w:szCs w:val="24"/>
+          <w:lang w:eastAsia="es-AR"/>
+        </w:rPr>
+        <w:t>: Para la realización de pruebas unitarias.</w:t>
       </w:r>
     </w:p>
     <w:p/>
@@ -1835,6 +2863,155 @@
     </w:lvl>
   </w:abstractNum>
   <w:abstractNum w:abstractNumId="3" w15:restartNumberingAfterBreak="0">
+    <w:nsid w:val="1D6D0A80"/>
+    <w:multiLevelType w:val="multilevel"/>
+    <w:tmpl w:val="03B2FCE6"/>
+    <w:lvl w:ilvl="0">
+      <w:start w:val="1"/>
+      <w:numFmt w:val="bullet"/>
+      <w:lvlText w:val=""/>
+      <w:lvlJc w:val="left"/>
+      <w:pPr>
+        <w:tabs>
+          <w:tab w:val="num" w:pos="720"/>
+        </w:tabs>
+        <w:ind w:left="720" w:hanging="360"/>
+      </w:pPr>
+      <w:rPr>
+        <w:rFonts w:ascii="Symbol" w:hAnsi="Symbol" w:hint="default"/>
+        <w:sz w:val="20"/>
+      </w:rPr>
+    </w:lvl>
+    <w:lvl w:ilvl="1" w:tentative="1">
+      <w:start w:val="1"/>
+      <w:numFmt w:val="bullet"/>
+      <w:lvlText w:val="o"/>
+      <w:lvlJc w:val="left"/>
+      <w:pPr>
+        <w:tabs>
+          <w:tab w:val="num" w:pos="1440"/>
+        </w:tabs>
+        <w:ind w:left="1440" w:hanging="360"/>
+      </w:pPr>
+      <w:rPr>
+        <w:rFonts w:ascii="Courier New" w:hAnsi="Courier New" w:hint="default"/>
+        <w:sz w:val="20"/>
+      </w:rPr>
+    </w:lvl>
+    <w:lvl w:ilvl="2" w:tentative="1">
+      <w:start w:val="1"/>
+      <w:numFmt w:val="bullet"/>
+      <w:lvlText w:val=""/>
+      <w:lvlJc w:val="left"/>
+      <w:pPr>
+        <w:tabs>
+          <w:tab w:val="num" w:pos="2160"/>
+        </w:tabs>
+        <w:ind w:left="2160" w:hanging="360"/>
+      </w:pPr>
+      <w:rPr>
+        <w:rFonts w:ascii="Wingdings" w:hAnsi="Wingdings" w:hint="default"/>
+        <w:sz w:val="20"/>
+      </w:rPr>
+    </w:lvl>
+    <w:lvl w:ilvl="3" w:tentative="1">
+      <w:start w:val="1"/>
+      <w:numFmt w:val="bullet"/>
+      <w:lvlText w:val=""/>
+      <w:lvlJc w:val="left"/>
+      <w:pPr>
+        <w:tabs>
+          <w:tab w:val="num" w:pos="2880"/>
+        </w:tabs>
+        <w:ind w:left="2880" w:hanging="360"/>
+      </w:pPr>
+      <w:rPr>
+        <w:rFonts w:ascii="Wingdings" w:hAnsi="Wingdings" w:hint="default"/>
+        <w:sz w:val="20"/>
+      </w:rPr>
+    </w:lvl>
+    <w:lvl w:ilvl="4" w:tentative="1">
+      <w:start w:val="1"/>
+      <w:numFmt w:val="bullet"/>
+      <w:lvlText w:val=""/>
+      <w:lvlJc w:val="left"/>
+      <w:pPr>
+        <w:tabs>
+          <w:tab w:val="num" w:pos="3600"/>
+        </w:tabs>
+        <w:ind w:left="3600" w:hanging="360"/>
+      </w:pPr>
+      <w:rPr>
+        <w:rFonts w:ascii="Wingdings" w:hAnsi="Wingdings" w:hint="default"/>
+        <w:sz w:val="20"/>
+      </w:rPr>
+    </w:lvl>
+    <w:lvl w:ilvl="5" w:tentative="1">
+      <w:start w:val="1"/>
+      <w:numFmt w:val="bullet"/>
+      <w:lvlText w:val=""/>
+      <w:lvlJc w:val="left"/>
+      <w:pPr>
+        <w:tabs>
+          <w:tab w:val="num" w:pos="4320"/>
+        </w:tabs>
+        <w:ind w:left="4320" w:hanging="360"/>
+      </w:pPr>
+      <w:rPr>
+        <w:rFonts w:ascii="Wingdings" w:hAnsi="Wingdings" w:hint="default"/>
+        <w:sz w:val="20"/>
+      </w:rPr>
+    </w:lvl>
+    <w:lvl w:ilvl="6" w:tentative="1">
+      <w:start w:val="1"/>
+      <w:numFmt w:val="bullet"/>
+      <w:lvlText w:val=""/>
+      <w:lvlJc w:val="left"/>
+      <w:pPr>
+        <w:tabs>
+          <w:tab w:val="num" w:pos="5040"/>
+        </w:tabs>
+        <w:ind w:left="5040" w:hanging="360"/>
+      </w:pPr>
+      <w:rPr>
+        <w:rFonts w:ascii="Wingdings" w:hAnsi="Wingdings" w:hint="default"/>
+        <w:sz w:val="20"/>
+      </w:rPr>
+    </w:lvl>
+    <w:lvl w:ilvl="7" w:tentative="1">
+      <w:start w:val="1"/>
+      <w:numFmt w:val="bullet"/>
+      <w:lvlText w:val=""/>
+      <w:lvlJc w:val="left"/>
+      <w:pPr>
+        <w:tabs>
+          <w:tab w:val="num" w:pos="5760"/>
+        </w:tabs>
+        <w:ind w:left="5760" w:hanging="360"/>
+      </w:pPr>
+      <w:rPr>
+        <w:rFonts w:ascii="Wingdings" w:hAnsi="Wingdings" w:hint="default"/>
+        <w:sz w:val="20"/>
+      </w:rPr>
+    </w:lvl>
+    <w:lvl w:ilvl="8" w:tentative="1">
+      <w:start w:val="1"/>
+      <w:numFmt w:val="bullet"/>
+      <w:lvlText w:val=""/>
+      <w:lvlJc w:val="left"/>
+      <w:pPr>
+        <w:tabs>
+          <w:tab w:val="num" w:pos="6480"/>
+        </w:tabs>
+        <w:ind w:left="6480" w:hanging="360"/>
+      </w:pPr>
+      <w:rPr>
+        <w:rFonts w:ascii="Wingdings" w:hAnsi="Wingdings" w:hint="default"/>
+        <w:sz w:val="20"/>
+      </w:rPr>
+    </w:lvl>
+  </w:abstractNum>
+  <w:abstractNum w:abstractNumId="4" w15:restartNumberingAfterBreak="0">
     <w:nsid w:val="205B7819"/>
     <w:multiLevelType w:val="multilevel"/>
     <w:tmpl w:val="32BA6EBC"/>
@@ -1983,7 +3160,7 @@
       </w:rPr>
     </w:lvl>
   </w:abstractNum>
-  <w:abstractNum w:abstractNumId="4" w15:restartNumberingAfterBreak="0">
+  <w:abstractNum w:abstractNumId="5" w15:restartNumberingAfterBreak="0">
     <w:nsid w:val="216C6F45"/>
     <w:multiLevelType w:val="multilevel"/>
     <w:tmpl w:val="01882F48"/>
@@ -2096,7 +3273,7 @@
       </w:pPr>
     </w:lvl>
   </w:abstractNum>
-  <w:abstractNum w:abstractNumId="5" w15:restartNumberingAfterBreak="0">
+  <w:abstractNum w:abstractNumId="6" w15:restartNumberingAfterBreak="0">
     <w:nsid w:val="224C73B9"/>
     <w:multiLevelType w:val="multilevel"/>
     <w:tmpl w:val="922AE02C"/>
@@ -2245,7 +3422,7 @@
       </w:rPr>
     </w:lvl>
   </w:abstractNum>
-  <w:abstractNum w:abstractNumId="6" w15:restartNumberingAfterBreak="0">
+  <w:abstractNum w:abstractNumId="7" w15:restartNumberingAfterBreak="0">
     <w:nsid w:val="2E930551"/>
     <w:multiLevelType w:val="multilevel"/>
     <w:tmpl w:val="2D5C7D8A"/>
@@ -2358,7 +3535,7 @@
       </w:pPr>
     </w:lvl>
   </w:abstractNum>
-  <w:abstractNum w:abstractNumId="7" w15:restartNumberingAfterBreak="0">
+  <w:abstractNum w:abstractNumId="8" w15:restartNumberingAfterBreak="0">
     <w:nsid w:val="3F4614FB"/>
     <w:multiLevelType w:val="multilevel"/>
     <w:tmpl w:val="4EA47620"/>
@@ -2507,7 +3684,7 @@
       </w:rPr>
     </w:lvl>
   </w:abstractNum>
-  <w:abstractNum w:abstractNumId="8" w15:restartNumberingAfterBreak="0">
+  <w:abstractNum w:abstractNumId="9" w15:restartNumberingAfterBreak="0">
     <w:nsid w:val="420F7202"/>
     <w:multiLevelType w:val="multilevel"/>
     <w:tmpl w:val="26B0B050"/>
@@ -2656,7 +3833,7 @@
       </w:rPr>
     </w:lvl>
   </w:abstractNum>
-  <w:abstractNum w:abstractNumId="9" w15:restartNumberingAfterBreak="0">
+  <w:abstractNum w:abstractNumId="10" w15:restartNumberingAfterBreak="0">
     <w:nsid w:val="421849D8"/>
     <w:multiLevelType w:val="multilevel"/>
     <w:tmpl w:val="5E8A5270"/>
@@ -2805,7 +3982,156 @@
       </w:rPr>
     </w:lvl>
   </w:abstractNum>
-  <w:abstractNum w:abstractNumId="10" w15:restartNumberingAfterBreak="0">
+  <w:abstractNum w:abstractNumId="11" w15:restartNumberingAfterBreak="0">
+    <w:nsid w:val="4587051D"/>
+    <w:multiLevelType w:val="multilevel"/>
+    <w:tmpl w:val="AC386706"/>
+    <w:lvl w:ilvl="0">
+      <w:start w:val="1"/>
+      <w:numFmt w:val="bullet"/>
+      <w:lvlText w:val=""/>
+      <w:lvlJc w:val="left"/>
+      <w:pPr>
+        <w:tabs>
+          <w:tab w:val="num" w:pos="720"/>
+        </w:tabs>
+        <w:ind w:left="720" w:hanging="360"/>
+      </w:pPr>
+      <w:rPr>
+        <w:rFonts w:ascii="Symbol" w:hAnsi="Symbol" w:hint="default"/>
+        <w:sz w:val="20"/>
+      </w:rPr>
+    </w:lvl>
+    <w:lvl w:ilvl="1" w:tentative="1">
+      <w:start w:val="1"/>
+      <w:numFmt w:val="bullet"/>
+      <w:lvlText w:val="o"/>
+      <w:lvlJc w:val="left"/>
+      <w:pPr>
+        <w:tabs>
+          <w:tab w:val="num" w:pos="1440"/>
+        </w:tabs>
+        <w:ind w:left="1440" w:hanging="360"/>
+      </w:pPr>
+      <w:rPr>
+        <w:rFonts w:ascii="Courier New" w:hAnsi="Courier New" w:hint="default"/>
+        <w:sz w:val="20"/>
+      </w:rPr>
+    </w:lvl>
+    <w:lvl w:ilvl="2" w:tentative="1">
+      <w:start w:val="1"/>
+      <w:numFmt w:val="bullet"/>
+      <w:lvlText w:val=""/>
+      <w:lvlJc w:val="left"/>
+      <w:pPr>
+        <w:tabs>
+          <w:tab w:val="num" w:pos="2160"/>
+        </w:tabs>
+        <w:ind w:left="2160" w:hanging="360"/>
+      </w:pPr>
+      <w:rPr>
+        <w:rFonts w:ascii="Wingdings" w:hAnsi="Wingdings" w:hint="default"/>
+        <w:sz w:val="20"/>
+      </w:rPr>
+    </w:lvl>
+    <w:lvl w:ilvl="3" w:tentative="1">
+      <w:start w:val="1"/>
+      <w:numFmt w:val="bullet"/>
+      <w:lvlText w:val=""/>
+      <w:lvlJc w:val="left"/>
+      <w:pPr>
+        <w:tabs>
+          <w:tab w:val="num" w:pos="2880"/>
+        </w:tabs>
+        <w:ind w:left="2880" w:hanging="360"/>
+      </w:pPr>
+      <w:rPr>
+        <w:rFonts w:ascii="Wingdings" w:hAnsi="Wingdings" w:hint="default"/>
+        <w:sz w:val="20"/>
+      </w:rPr>
+    </w:lvl>
+    <w:lvl w:ilvl="4" w:tentative="1">
+      <w:start w:val="1"/>
+      <w:numFmt w:val="bullet"/>
+      <w:lvlText w:val=""/>
+      <w:lvlJc w:val="left"/>
+      <w:pPr>
+        <w:tabs>
+          <w:tab w:val="num" w:pos="3600"/>
+        </w:tabs>
+        <w:ind w:left="3600" w:hanging="360"/>
+      </w:pPr>
+      <w:rPr>
+        <w:rFonts w:ascii="Wingdings" w:hAnsi="Wingdings" w:hint="default"/>
+        <w:sz w:val="20"/>
+      </w:rPr>
+    </w:lvl>
+    <w:lvl w:ilvl="5" w:tentative="1">
+      <w:start w:val="1"/>
+      <w:numFmt w:val="bullet"/>
+      <w:lvlText w:val=""/>
+      <w:lvlJc w:val="left"/>
+      <w:pPr>
+        <w:tabs>
+          <w:tab w:val="num" w:pos="4320"/>
+        </w:tabs>
+        <w:ind w:left="4320" w:hanging="360"/>
+      </w:pPr>
+      <w:rPr>
+        <w:rFonts w:ascii="Wingdings" w:hAnsi="Wingdings" w:hint="default"/>
+        <w:sz w:val="20"/>
+      </w:rPr>
+    </w:lvl>
+    <w:lvl w:ilvl="6" w:tentative="1">
+      <w:start w:val="1"/>
+      <w:numFmt w:val="bullet"/>
+      <w:lvlText w:val=""/>
+      <w:lvlJc w:val="left"/>
+      <w:pPr>
+        <w:tabs>
+          <w:tab w:val="num" w:pos="5040"/>
+        </w:tabs>
+        <w:ind w:left="5040" w:hanging="360"/>
+      </w:pPr>
+      <w:rPr>
+        <w:rFonts w:ascii="Wingdings" w:hAnsi="Wingdings" w:hint="default"/>
+        <w:sz w:val="20"/>
+      </w:rPr>
+    </w:lvl>
+    <w:lvl w:ilvl="7" w:tentative="1">
+      <w:start w:val="1"/>
+      <w:numFmt w:val="bullet"/>
+      <w:lvlText w:val=""/>
+      <w:lvlJc w:val="left"/>
+      <w:pPr>
+        <w:tabs>
+          <w:tab w:val="num" w:pos="5760"/>
+        </w:tabs>
+        <w:ind w:left="5760" w:hanging="360"/>
+      </w:pPr>
+      <w:rPr>
+        <w:rFonts w:ascii="Wingdings" w:hAnsi="Wingdings" w:hint="default"/>
+        <w:sz w:val="20"/>
+      </w:rPr>
+    </w:lvl>
+    <w:lvl w:ilvl="8" w:tentative="1">
+      <w:start w:val="1"/>
+      <w:numFmt w:val="bullet"/>
+      <w:lvlText w:val=""/>
+      <w:lvlJc w:val="left"/>
+      <w:pPr>
+        <w:tabs>
+          <w:tab w:val="num" w:pos="6480"/>
+        </w:tabs>
+        <w:ind w:left="6480" w:hanging="360"/>
+      </w:pPr>
+      <w:rPr>
+        <w:rFonts w:ascii="Wingdings" w:hAnsi="Wingdings" w:hint="default"/>
+        <w:sz w:val="20"/>
+      </w:rPr>
+    </w:lvl>
+  </w:abstractNum>
+  <w:abstractNum w:abstractNumId="12" w15:restartNumberingAfterBreak="0">
     <w:nsid w:val="49E52191"/>
     <w:multiLevelType w:val="multilevel"/>
     <w:tmpl w:val="D37A7528"/>
@@ -2922,7 +4248,7 @@
       </w:pPr>
     </w:lvl>
   </w:abstractNum>
-  <w:abstractNum w:abstractNumId="11" w15:restartNumberingAfterBreak="0">
+  <w:abstractNum w:abstractNumId="13" w15:restartNumberingAfterBreak="0">
     <w:nsid w:val="4CF50787"/>
     <w:multiLevelType w:val="multilevel"/>
     <w:tmpl w:val="0CFC6FB6"/>
@@ -3071,7 +4397,7 @@
       </w:rPr>
     </w:lvl>
   </w:abstractNum>
-  <w:abstractNum w:abstractNumId="12" w15:restartNumberingAfterBreak="0">
+  <w:abstractNum w:abstractNumId="14" w15:restartNumberingAfterBreak="0">
     <w:nsid w:val="59097CB6"/>
     <w:multiLevelType w:val="multilevel"/>
     <w:tmpl w:val="4606B9EA"/>
@@ -3220,7 +4546,156 @@
       </w:rPr>
     </w:lvl>
   </w:abstractNum>
-  <w:abstractNum w:abstractNumId="13" w15:restartNumberingAfterBreak="0">
+  <w:abstractNum w:abstractNumId="15" w15:restartNumberingAfterBreak="0">
+    <w:nsid w:val="5B923DD2"/>
+    <w:multiLevelType w:val="multilevel"/>
+    <w:tmpl w:val="B502C0D4"/>
+    <w:lvl w:ilvl="0">
+      <w:start w:val="1"/>
+      <w:numFmt w:val="bullet"/>
+      <w:lvlText w:val=""/>
+      <w:lvlJc w:val="left"/>
+      <w:pPr>
+        <w:tabs>
+          <w:tab w:val="num" w:pos="720"/>
+        </w:tabs>
+        <w:ind w:left="720" w:hanging="360"/>
+      </w:pPr>
+      <w:rPr>
+        <w:rFonts w:ascii="Symbol" w:hAnsi="Symbol" w:hint="default"/>
+        <w:sz w:val="20"/>
+      </w:rPr>
+    </w:lvl>
+    <w:lvl w:ilvl="1">
+      <w:start w:val="1"/>
+      <w:numFmt w:val="bullet"/>
+      <w:lvlText w:val="o"/>
+      <w:lvlJc w:val="left"/>
+      <w:pPr>
+        <w:tabs>
+          <w:tab w:val="num" w:pos="1440"/>
+        </w:tabs>
+        <w:ind w:left="1440" w:hanging="360"/>
+      </w:pPr>
+      <w:rPr>
+        <w:rFonts w:ascii="Courier New" w:hAnsi="Courier New" w:hint="default"/>
+        <w:sz w:val="20"/>
+      </w:rPr>
+    </w:lvl>
+    <w:lvl w:ilvl="2" w:tentative="1">
+      <w:start w:val="1"/>
+      <w:numFmt w:val="bullet"/>
+      <w:lvlText w:val=""/>
+      <w:lvlJc w:val="left"/>
+      <w:pPr>
+        <w:tabs>
+          <w:tab w:val="num" w:pos="2160"/>
+        </w:tabs>
+        <w:ind w:left="2160" w:hanging="360"/>
+      </w:pPr>
+      <w:rPr>
+        <w:rFonts w:ascii="Wingdings" w:hAnsi="Wingdings" w:hint="default"/>
+        <w:sz w:val="20"/>
+      </w:rPr>
+    </w:lvl>
+    <w:lvl w:ilvl="3" w:tentative="1">
+      <w:start w:val="1"/>
+      <w:numFmt w:val="bullet"/>
+      <w:lvlText w:val=""/>
+      <w:lvlJc w:val="left"/>
+      <w:pPr>
+        <w:tabs>
+          <w:tab w:val="num" w:pos="2880"/>
+        </w:tabs>
+        <w:ind w:left="2880" w:hanging="360"/>
+      </w:pPr>
+      <w:rPr>
+        <w:rFonts w:ascii="Wingdings" w:hAnsi="Wingdings" w:hint="default"/>
+        <w:sz w:val="20"/>
+      </w:rPr>
+    </w:lvl>
+    <w:lvl w:ilvl="4" w:tentative="1">
+      <w:start w:val="1"/>
+      <w:numFmt w:val="bullet"/>
+      <w:lvlText w:val=""/>
+      <w:lvlJc w:val="left"/>
+      <w:pPr>
+        <w:tabs>
+          <w:tab w:val="num" w:pos="3600"/>
+        </w:tabs>
+        <w:ind w:left="3600" w:hanging="360"/>
+      </w:pPr>
+      <w:rPr>
+        <w:rFonts w:ascii="Wingdings" w:hAnsi="Wingdings" w:hint="default"/>
+        <w:sz w:val="20"/>
+      </w:rPr>
+    </w:lvl>
+    <w:lvl w:ilvl="5" w:tentative="1">
+      <w:start w:val="1"/>
+      <w:numFmt w:val="bullet"/>
+      <w:lvlText w:val=""/>
+      <w:lvlJc w:val="left"/>
+      <w:pPr>
+        <w:tabs>
+          <w:tab w:val="num" w:pos="4320"/>
+        </w:tabs>
+        <w:ind w:left="4320" w:hanging="360"/>
+      </w:pPr>
+      <w:rPr>
+        <w:rFonts w:ascii="Wingdings" w:hAnsi="Wingdings" w:hint="default"/>
+        <w:sz w:val="20"/>
+      </w:rPr>
+    </w:lvl>
+    <w:lvl w:ilvl="6" w:tentative="1">
+      <w:start w:val="1"/>
+      <w:numFmt w:val="bullet"/>
+      <w:lvlText w:val=""/>
+      <w:lvlJc w:val="left"/>
+      <w:pPr>
+        <w:tabs>
+          <w:tab w:val="num" w:pos="5040"/>
+        </w:tabs>
+        <w:ind w:left="5040" w:hanging="360"/>
+      </w:pPr>
+      <w:rPr>
+        <w:rFonts w:ascii="Wingdings" w:hAnsi="Wingdings" w:hint="default"/>
+        <w:sz w:val="20"/>
+      </w:rPr>
+    </w:lvl>
+    <w:lvl w:ilvl="7" w:tentative="1">
+      <w:start w:val="1"/>
+      <w:numFmt w:val="bullet"/>
+      <w:lvlText w:val=""/>
+      <w:lvlJc w:val="left"/>
+      <w:pPr>
+        <w:tabs>
+          <w:tab w:val="num" w:pos="5760"/>
+        </w:tabs>
+        <w:ind w:left="5760" w:hanging="360"/>
+      </w:pPr>
+      <w:rPr>
+        <w:rFonts w:ascii="Wingdings" w:hAnsi="Wingdings" w:hint="default"/>
+        <w:sz w:val="20"/>
+      </w:rPr>
+    </w:lvl>
+    <w:lvl w:ilvl="8" w:tentative="1">
+      <w:start w:val="1"/>
+      <w:numFmt w:val="bullet"/>
+      <w:lvlText w:val=""/>
+      <w:lvlJc w:val="left"/>
+      <w:pPr>
+        <w:tabs>
+          <w:tab w:val="num" w:pos="6480"/>
+        </w:tabs>
+        <w:ind w:left="6480" w:hanging="360"/>
+      </w:pPr>
+      <w:rPr>
+        <w:rFonts w:ascii="Wingdings" w:hAnsi="Wingdings" w:hint="default"/>
+        <w:sz w:val="20"/>
+      </w:rPr>
+    </w:lvl>
+  </w:abstractNum>
+  <w:abstractNum w:abstractNumId="16" w15:restartNumberingAfterBreak="0">
     <w:nsid w:val="5C880ACA"/>
     <w:multiLevelType w:val="multilevel"/>
     <w:tmpl w:val="33885B22"/>
@@ -3369,7 +4844,7 @@
       </w:rPr>
     </w:lvl>
   </w:abstractNum>
-  <w:abstractNum w:abstractNumId="14" w15:restartNumberingAfterBreak="0">
+  <w:abstractNum w:abstractNumId="17" w15:restartNumberingAfterBreak="0">
     <w:nsid w:val="670B5578"/>
     <w:multiLevelType w:val="multilevel"/>
     <w:tmpl w:val="32C88048"/>
@@ -3490,7 +4965,7 @@
       </w:pPr>
     </w:lvl>
   </w:abstractNum>
-  <w:abstractNum w:abstractNumId="15" w15:restartNumberingAfterBreak="0">
+  <w:abstractNum w:abstractNumId="18" w15:restartNumberingAfterBreak="0">
     <w:nsid w:val="6B0324A2"/>
     <w:multiLevelType w:val="multilevel"/>
     <w:tmpl w:val="1304C916"/>
@@ -3603,10 +5078,308 @@
       </w:pPr>
     </w:lvl>
   </w:abstractNum>
-  <w:abstractNum w:abstractNumId="16" w15:restartNumberingAfterBreak="0">
+  <w:abstractNum w:abstractNumId="19" w15:restartNumberingAfterBreak="0">
+    <w:nsid w:val="6E394351"/>
+    <w:multiLevelType w:val="multilevel"/>
+    <w:tmpl w:val="5B8675DA"/>
+    <w:lvl w:ilvl="0">
+      <w:start w:val="1"/>
+      <w:numFmt w:val="bullet"/>
+      <w:lvlText w:val=""/>
+      <w:lvlJc w:val="left"/>
+      <w:pPr>
+        <w:tabs>
+          <w:tab w:val="num" w:pos="720"/>
+        </w:tabs>
+        <w:ind w:left="720" w:hanging="360"/>
+      </w:pPr>
+      <w:rPr>
+        <w:rFonts w:ascii="Symbol" w:hAnsi="Symbol" w:hint="default"/>
+        <w:sz w:val="20"/>
+      </w:rPr>
+    </w:lvl>
+    <w:lvl w:ilvl="1" w:tentative="1">
+      <w:start w:val="1"/>
+      <w:numFmt w:val="bullet"/>
+      <w:lvlText w:val="o"/>
+      <w:lvlJc w:val="left"/>
+      <w:pPr>
+        <w:tabs>
+          <w:tab w:val="num" w:pos="1440"/>
+        </w:tabs>
+        <w:ind w:left="1440" w:hanging="360"/>
+      </w:pPr>
+      <w:rPr>
+        <w:rFonts w:ascii="Courier New" w:hAnsi="Courier New" w:hint="default"/>
+        <w:sz w:val="20"/>
+      </w:rPr>
+    </w:lvl>
+    <w:lvl w:ilvl="2" w:tentative="1">
+      <w:start w:val="1"/>
+      <w:numFmt w:val="bullet"/>
+      <w:lvlText w:val=""/>
+      <w:lvlJc w:val="left"/>
+      <w:pPr>
+        <w:tabs>
+          <w:tab w:val="num" w:pos="2160"/>
+        </w:tabs>
+        <w:ind w:left="2160" w:hanging="360"/>
+      </w:pPr>
+      <w:rPr>
+        <w:rFonts w:ascii="Wingdings" w:hAnsi="Wingdings" w:hint="default"/>
+        <w:sz w:val="20"/>
+      </w:rPr>
+    </w:lvl>
+    <w:lvl w:ilvl="3" w:tentative="1">
+      <w:start w:val="1"/>
+      <w:numFmt w:val="bullet"/>
+      <w:lvlText w:val=""/>
+      <w:lvlJc w:val="left"/>
+      <w:pPr>
+        <w:tabs>
+          <w:tab w:val="num" w:pos="2880"/>
+        </w:tabs>
+        <w:ind w:left="2880" w:hanging="360"/>
+      </w:pPr>
+      <w:rPr>
+        <w:rFonts w:ascii="Wingdings" w:hAnsi="Wingdings" w:hint="default"/>
+        <w:sz w:val="20"/>
+      </w:rPr>
+    </w:lvl>
+    <w:lvl w:ilvl="4" w:tentative="1">
+      <w:start w:val="1"/>
+      <w:numFmt w:val="bullet"/>
+      <w:lvlText w:val=""/>
+      <w:lvlJc w:val="left"/>
+      <w:pPr>
+        <w:tabs>
+          <w:tab w:val="num" w:pos="3600"/>
+        </w:tabs>
+        <w:ind w:left="3600" w:hanging="360"/>
+      </w:pPr>
+      <w:rPr>
+        <w:rFonts w:ascii="Wingdings" w:hAnsi="Wingdings" w:hint="default"/>
+        <w:sz w:val="20"/>
+      </w:rPr>
+    </w:lvl>
+    <w:lvl w:ilvl="5" w:tentative="1">
+      <w:start w:val="1"/>
+      <w:numFmt w:val="bullet"/>
+      <w:lvlText w:val=""/>
+      <w:lvlJc w:val="left"/>
+      <w:pPr>
+        <w:tabs>
+          <w:tab w:val="num" w:pos="4320"/>
+        </w:tabs>
+        <w:ind w:left="4320" w:hanging="360"/>
+      </w:pPr>
+      <w:rPr>
+        <w:rFonts w:ascii="Wingdings" w:hAnsi="Wingdings" w:hint="default"/>
+        <w:sz w:val="20"/>
+      </w:rPr>
+    </w:lvl>
+    <w:lvl w:ilvl="6" w:tentative="1">
+      <w:start w:val="1"/>
+      <w:numFmt w:val="bullet"/>
+      <w:lvlText w:val=""/>
+      <w:lvlJc w:val="left"/>
+      <w:pPr>
+        <w:tabs>
+          <w:tab w:val="num" w:pos="5040"/>
+        </w:tabs>
+        <w:ind w:left="5040" w:hanging="360"/>
+      </w:pPr>
+      <w:rPr>
+        <w:rFonts w:ascii="Wingdings" w:hAnsi="Wingdings" w:hint="default"/>
+        <w:sz w:val="20"/>
+      </w:rPr>
+    </w:lvl>
+    <w:lvl w:ilvl="7" w:tentative="1">
+      <w:start w:val="1"/>
+      <w:numFmt w:val="bullet"/>
+      <w:lvlText w:val=""/>
+      <w:lvlJc w:val="left"/>
+      <w:pPr>
+        <w:tabs>
+          <w:tab w:val="num" w:pos="5760"/>
+        </w:tabs>
+        <w:ind w:left="5760" w:hanging="360"/>
+      </w:pPr>
+      <w:rPr>
+        <w:rFonts w:ascii="Wingdings" w:hAnsi="Wingdings" w:hint="default"/>
+        <w:sz w:val="20"/>
+      </w:rPr>
+    </w:lvl>
+    <w:lvl w:ilvl="8" w:tentative="1">
+      <w:start w:val="1"/>
+      <w:numFmt w:val="bullet"/>
+      <w:lvlText w:val=""/>
+      <w:lvlJc w:val="left"/>
+      <w:pPr>
+        <w:tabs>
+          <w:tab w:val="num" w:pos="6480"/>
+        </w:tabs>
+        <w:ind w:left="6480" w:hanging="360"/>
+      </w:pPr>
+      <w:rPr>
+        <w:rFonts w:ascii="Wingdings" w:hAnsi="Wingdings" w:hint="default"/>
+        <w:sz w:val="20"/>
+      </w:rPr>
+    </w:lvl>
+  </w:abstractNum>
+  <w:abstractNum w:abstractNumId="20" w15:restartNumberingAfterBreak="0">
     <w:nsid w:val="75592077"/>
     <w:multiLevelType w:val="multilevel"/>
     <w:tmpl w:val="3B049AB4"/>
+    <w:lvl w:ilvl="0">
+      <w:start w:val="1"/>
+      <w:numFmt w:val="bullet"/>
+      <w:lvlText w:val=""/>
+      <w:lvlJc w:val="left"/>
+      <w:pPr>
+        <w:tabs>
+          <w:tab w:val="num" w:pos="720"/>
+        </w:tabs>
+        <w:ind w:left="720" w:hanging="360"/>
+      </w:pPr>
+      <w:rPr>
+        <w:rFonts w:ascii="Symbol" w:hAnsi="Symbol" w:hint="default"/>
+        <w:sz w:val="20"/>
+      </w:rPr>
+    </w:lvl>
+    <w:lvl w:ilvl="1" w:tentative="1">
+      <w:start w:val="1"/>
+      <w:numFmt w:val="bullet"/>
+      <w:lvlText w:val="o"/>
+      <w:lvlJc w:val="left"/>
+      <w:pPr>
+        <w:tabs>
+          <w:tab w:val="num" w:pos="1440"/>
+        </w:tabs>
+        <w:ind w:left="1440" w:hanging="360"/>
+      </w:pPr>
+      <w:rPr>
+        <w:rFonts w:ascii="Courier New" w:hAnsi="Courier New" w:hint="default"/>
+        <w:sz w:val="20"/>
+      </w:rPr>
+    </w:lvl>
+    <w:lvl w:ilvl="2" w:tentative="1">
+      <w:start w:val="1"/>
+      <w:numFmt w:val="bullet"/>
+      <w:lvlText w:val=""/>
+      <w:lvlJc w:val="left"/>
+      <w:pPr>
+        <w:tabs>
+          <w:tab w:val="num" w:pos="2160"/>
+        </w:tabs>
+        <w:ind w:left="2160" w:hanging="360"/>
+      </w:pPr>
+      <w:rPr>
+        <w:rFonts w:ascii="Wingdings" w:hAnsi="Wingdings" w:hint="default"/>
+        <w:sz w:val="20"/>
+      </w:rPr>
+    </w:lvl>
+    <w:lvl w:ilvl="3" w:tentative="1">
+      <w:start w:val="1"/>
+      <w:numFmt w:val="bullet"/>
+      <w:lvlText w:val=""/>
+      <w:lvlJc w:val="left"/>
+      <w:pPr>
+        <w:tabs>
+          <w:tab w:val="num" w:pos="2880"/>
+        </w:tabs>
+        <w:ind w:left="2880" w:hanging="360"/>
+      </w:pPr>
+      <w:rPr>
+        <w:rFonts w:ascii="Wingdings" w:hAnsi="Wingdings" w:hint="default"/>
+        <w:sz w:val="20"/>
+      </w:rPr>
+    </w:lvl>
+    <w:lvl w:ilvl="4" w:tentative="1">
+      <w:start w:val="1"/>
+      <w:numFmt w:val="bullet"/>
+      <w:lvlText w:val=""/>
+      <w:lvlJc w:val="left"/>
+      <w:pPr>
+        <w:tabs>
+          <w:tab w:val="num" w:pos="3600"/>
+        </w:tabs>
+        <w:ind w:left="3600" w:hanging="360"/>
+      </w:pPr>
+      <w:rPr>
+        <w:rFonts w:ascii="Wingdings" w:hAnsi="Wingdings" w:hint="default"/>
+        <w:sz w:val="20"/>
+      </w:rPr>
+    </w:lvl>
+    <w:lvl w:ilvl="5" w:tentative="1">
+      <w:start w:val="1"/>
+      <w:numFmt w:val="bullet"/>
+      <w:lvlText w:val=""/>
+      <w:lvlJc w:val="left"/>
+      <w:pPr>
+        <w:tabs>
+          <w:tab w:val="num" w:pos="4320"/>
+        </w:tabs>
+        <w:ind w:left="4320" w:hanging="360"/>
+      </w:pPr>
+      <w:rPr>
+        <w:rFonts w:ascii="Wingdings" w:hAnsi="Wingdings" w:hint="default"/>
+        <w:sz w:val="20"/>
+      </w:rPr>
+    </w:lvl>
+    <w:lvl w:ilvl="6" w:tentative="1">
+      <w:start w:val="1"/>
+      <w:numFmt w:val="bullet"/>
+      <w:lvlText w:val=""/>
+      <w:lvlJc w:val="left"/>
+      <w:pPr>
+        <w:tabs>
+          <w:tab w:val="num" w:pos="5040"/>
+        </w:tabs>
+        <w:ind w:left="5040" w:hanging="360"/>
+      </w:pPr>
+      <w:rPr>
+        <w:rFonts w:ascii="Wingdings" w:hAnsi="Wingdings" w:hint="default"/>
+        <w:sz w:val="20"/>
+      </w:rPr>
+    </w:lvl>
+    <w:lvl w:ilvl="7" w:tentative="1">
+      <w:start w:val="1"/>
+      <w:numFmt w:val="bullet"/>
+      <w:lvlText w:val=""/>
+      <w:lvlJc w:val="left"/>
+      <w:pPr>
+        <w:tabs>
+          <w:tab w:val="num" w:pos="5760"/>
+        </w:tabs>
+        <w:ind w:left="5760" w:hanging="360"/>
+      </w:pPr>
+      <w:rPr>
+        <w:rFonts w:ascii="Wingdings" w:hAnsi="Wingdings" w:hint="default"/>
+        <w:sz w:val="20"/>
+      </w:rPr>
+    </w:lvl>
+    <w:lvl w:ilvl="8" w:tentative="1">
+      <w:start w:val="1"/>
+      <w:numFmt w:val="bullet"/>
+      <w:lvlText w:val=""/>
+      <w:lvlJc w:val="left"/>
+      <w:pPr>
+        <w:tabs>
+          <w:tab w:val="num" w:pos="6480"/>
+        </w:tabs>
+        <w:ind w:left="6480" w:hanging="360"/>
+      </w:pPr>
+      <w:rPr>
+        <w:rFonts w:ascii="Wingdings" w:hAnsi="Wingdings" w:hint="default"/>
+        <w:sz w:val="20"/>
+      </w:rPr>
+    </w:lvl>
+  </w:abstractNum>
+  <w:abstractNum w:abstractNumId="21" w15:restartNumberingAfterBreak="0">
+    <w:nsid w:val="77FB28EA"/>
+    <w:multiLevelType w:val="multilevel"/>
+    <w:tmpl w:val="ACD27C1C"/>
     <w:lvl w:ilvl="0">
       <w:start w:val="1"/>
       <w:numFmt w:val="bullet"/>
@@ -3756,52 +5529,67 @@
     <w:abstractNumId w:val="2"/>
   </w:num>
   <w:num w:numId="2">
+    <w:abstractNumId w:val="5"/>
+  </w:num>
+  <w:num w:numId="3">
     <w:abstractNumId w:val="4"/>
   </w:num>
-  <w:num w:numId="3">
-    <w:abstractNumId w:val="3"/>
-  </w:num>
   <w:num w:numId="4">
-    <w:abstractNumId w:val="9"/>
+    <w:abstractNumId w:val="10"/>
   </w:num>
   <w:num w:numId="5">
-    <w:abstractNumId w:val="16"/>
+    <w:abstractNumId w:val="20"/>
   </w:num>
   <w:num w:numId="6">
-    <w:abstractNumId w:val="11"/>
+    <w:abstractNumId w:val="13"/>
   </w:num>
   <w:num w:numId="7">
     <w:abstractNumId w:val="1"/>
   </w:num>
   <w:num w:numId="8">
-    <w:abstractNumId w:val="12"/>
+    <w:abstractNumId w:val="14"/>
   </w:num>
   <w:num w:numId="9">
-    <w:abstractNumId w:val="15"/>
+    <w:abstractNumId w:val="18"/>
   </w:num>
   <w:num w:numId="10">
-    <w:abstractNumId w:val="14"/>
+    <w:abstractNumId w:val="17"/>
   </w:num>
   <w:num w:numId="11">
-    <w:abstractNumId w:val="6"/>
+    <w:abstractNumId w:val="7"/>
   </w:num>
   <w:num w:numId="12">
-    <w:abstractNumId w:val="10"/>
+    <w:abstractNumId w:val="12"/>
   </w:num>
   <w:num w:numId="13">
     <w:abstractNumId w:val="0"/>
   </w:num>
   <w:num w:numId="14">
-    <w:abstractNumId w:val="13"/>
+    <w:abstractNumId w:val="16"/>
   </w:num>
   <w:num w:numId="15">
+    <w:abstractNumId w:val="9"/>
+  </w:num>
+  <w:num w:numId="16">
     <w:abstractNumId w:val="8"/>
   </w:num>
-  <w:num w:numId="16">
-    <w:abstractNumId w:val="7"/>
+  <w:num w:numId="17">
+    <w:abstractNumId w:val="6"/>
   </w:num>
-  <w:num w:numId="17">
-    <w:abstractNumId w:val="5"/>
+  <w:num w:numId="18">
+    <w:abstractNumId w:val="21"/>
+  </w:num>
+  <w:num w:numId="19">
+    <w:abstractNumId w:val="15"/>
+  </w:num>
+  <w:num w:numId="20">
+    <w:abstractNumId w:val="3"/>
+  </w:num>
+  <w:num w:numId="21">
+    <w:abstractNumId w:val="11"/>
+  </w:num>
+  <w:num w:numId="22">
+    <w:abstractNumId w:val="19"/>
   </w:num>
 </w:numbering>
 </file>
